--- a/Downloading_Census_Data.docx
+++ b/Downloading_Census_Data.docx
@@ -1,6 +1,6 @@
 
 <file path=word/document.xml><?xml version="1.0" encoding="utf-8"?>
-<w:document xmlns:wpc="http://schemas.microsoft.com/office/word/2010/wordprocessingCanvas" xmlns:mc="http://schemas.openxmlformats.org/markup-compatibility/2006" xmlns:o="urn:schemas-microsoft-com:office:office" xmlns:r="http://schemas.openxmlformats.org/officeDocument/2006/relationships" xmlns:m="http://schemas.openxmlformats.org/officeDocument/2006/math" xmlns:v="urn:schemas-microsoft-com:vml" xmlns:wp14="http://schemas.microsoft.com/office/word/2010/wordprocessingDrawing" xmlns:wp="http://schemas.openxmlformats.org/drawingml/2006/wordprocessingDrawing" xmlns:w10="urn:schemas-microsoft-com:office:word" xmlns:w="http://schemas.openxmlformats.org/wordprocessingml/2006/main" xmlns:w14="http://schemas.microsoft.com/office/word/2010/wordml" xmlns:w15="http://schemas.microsoft.com/office/word/2012/wordml" xmlns:wpg="http://schemas.microsoft.com/office/word/2010/wordprocessingGroup" xmlns:wpi="http://schemas.microsoft.com/office/word/2010/wordprocessingInk" xmlns:wne="http://schemas.microsoft.com/office/word/2006/wordml" xmlns:wps="http://schemas.microsoft.com/office/word/2010/wordprocessingShape" mc:Ignorable="w14 w15 wp14">
+<w:document xmlns:wpc="http://schemas.microsoft.com/office/word/2010/wordprocessingCanvas" xmlns:cx="http://schemas.microsoft.com/office/drawing/2014/chartex" xmlns:cx1="http://schemas.microsoft.com/office/drawing/2015/9/8/chartex" xmlns:mc="http://schemas.openxmlformats.org/markup-compatibility/2006" xmlns:o="urn:schemas-microsoft-com:office:office" xmlns:r="http://schemas.openxmlformats.org/officeDocument/2006/relationships" xmlns:m="http://schemas.openxmlformats.org/officeDocument/2006/math" xmlns:v="urn:schemas-microsoft-com:vml" xmlns:wp14="http://schemas.microsoft.com/office/word/2010/wordprocessingDrawing" xmlns:wp="http://schemas.openxmlformats.org/drawingml/2006/wordprocessingDrawing" xmlns:w10="urn:schemas-microsoft-com:office:word" xmlns:w="http://schemas.openxmlformats.org/wordprocessingml/2006/main" xmlns:w14="http://schemas.microsoft.com/office/word/2010/wordml" xmlns:w15="http://schemas.microsoft.com/office/word/2012/wordml" xmlns:w16se="http://schemas.microsoft.com/office/word/2015/wordml/symex" xmlns:wpg="http://schemas.microsoft.com/office/word/2010/wordprocessingGroup" xmlns:wpi="http://schemas.microsoft.com/office/word/2010/wordprocessingInk" xmlns:wne="http://schemas.microsoft.com/office/word/2006/wordml" xmlns:wps="http://schemas.microsoft.com/office/word/2010/wordprocessingShape" mc:Ignorable="w14 w15 w16se wp14">
   <w:body>
     <w:p>
       <w:pPr>
@@ -29,7 +29,7 @@
         <w:tblLook w:val="04A0" w:firstRow="1" w:lastRow="0" w:firstColumn="1" w:lastColumn="0" w:noHBand="0" w:noVBand="1"/>
       </w:tblPr>
       <w:tblGrid>
-        <w:gridCol w:w="9568"/>
+        <w:gridCol w:w="9352"/>
       </w:tblGrid>
       <w:tr>
         <w:tc>
@@ -60,34 +60,7 @@
               <w:t>Census1</w:t>
             </w:r>
             <w:r>
-              <w:t>. On DIA 322 computers, you might want to create this folder in your user Documents folder (e.g. C:\Users\jdoe\Documents\</w:t>
-            </w:r>
-            <w:r>
-              <w:t xml:space="preserve"> </w:t>
-            </w:r>
-            <w:r>
-              <w:t>Census1</w:t>
-            </w:r>
-            <w:r>
-              <w:t>). On the DIA 222 computers, you might want</w:t>
-            </w:r>
-            <w:r>
-              <w:t xml:space="preserve"> to </w:t>
-            </w:r>
-            <w:r>
-              <w:t>create this folder on the D: drive under D:\co</w:t>
-            </w:r>
-            <w:r>
-              <w:t>urse number\user name\ (e.g. D:\</w:t>
-            </w:r>
-            <w:r>
-              <w:t>ES212</w:t>
-            </w:r>
-            <w:r>
-              <w:t>\jdoe\</w:t>
-            </w:r>
-            <w:r>
-              <w:t xml:space="preserve"> </w:t>
+              <w:t xml:space="preserve"> somewhere under your personal directory (e.g. C:\Users\jdoe\Documents\Tutorials\</w:t>
             </w:r>
             <w:r>
               <w:t>Census1</w:t>
@@ -98,6 +71,11 @@
           </w:p>
           <w:p>
             <w:pPr>
+              <w:pStyle w:val="ListParagraph"/>
+              <w:numPr>
+                <w:ilvl w:val="0"/>
+                <w:numId w:val="12"/>
+              </w:numPr>
               <w:spacing w:before="150" w:after="150" w:line="260" w:lineRule="atLeast"/>
               <w:rPr>
                 <w:rFonts w:eastAsia="Times New Roman" w:cs="Arial"/>
@@ -138,6 +116,11 @@
           </w:p>
           <w:p>
             <w:pPr>
+              <w:pStyle w:val="ListParagraph"/>
+              <w:numPr>
+                <w:ilvl w:val="0"/>
+                <w:numId w:val="12"/>
+              </w:numPr>
               <w:spacing w:before="150" w:after="150" w:line="260" w:lineRule="atLeast"/>
               <w:rPr>
                 <w:rFonts w:eastAsia="Times New Roman" w:cs="Arial"/>
@@ -177,21 +160,7 @@
     </w:p>
     <w:p>
       <w:r>
-        <w:t>This tutorial assumes that you have some familiarity with Excel. If you are new to excel, you might want to</w:t>
-      </w:r>
-      <w:r>
-        <w:t xml:space="preserve"> check out this </w:t>
-      </w:r>
-      <w:hyperlink r:id="rId7" w:history="1">
-        <w:r>
-          <w:rPr>
-            <w:rStyle w:val="Hyperlink"/>
-          </w:rPr>
-          <w:t>Wiki link</w:t>
-        </w:r>
-      </w:hyperlink>
-      <w:r>
-        <w:t xml:space="preserve"> (you may need to login using your Colby account)</w:t>
+        <w:t>This tutorial assumes that you have some familiarity with Excel</w:t>
       </w:r>
       <w:r>
         <w:t>.</w:t>
@@ -258,7 +227,7 @@
           <w:r>
             <w:fldChar w:fldCharType="separate"/>
           </w:r>
-          <w:hyperlink w:anchor="_Toc336597639" w:history="1">
+          <w:hyperlink w:anchor="_Toc519082690" w:history="1">
             <w:r>
               <w:rPr>
                 <w:rStyle w:val="Hyperlink"/>
@@ -301,7 +270,7 @@
                 <w:noProof/>
                 <w:webHidden/>
               </w:rPr>
-              <w:instrText xml:space="preserve"> PAGEREF _Toc336597639 \h </w:instrText>
+              <w:instrText xml:space="preserve"> PAGEREF _Toc519082690 \h </w:instrText>
             </w:r>
             <w:r>
               <w:rPr>
@@ -345,7 +314,7 @@
               <w:sz w:val="22"/>
             </w:rPr>
           </w:pPr>
-          <w:hyperlink w:anchor="_Toc336597640" w:history="1">
+          <w:hyperlink w:anchor="_Toc519082691" w:history="1">
             <w:r>
               <w:rPr>
                 <w:rStyle w:val="Hyperlink"/>
@@ -387,7 +356,7 @@
                 <w:noProof/>
                 <w:webHidden/>
               </w:rPr>
-              <w:instrText xml:space="preserve"> PAGEREF _Toc336597640 \h </w:instrText>
+              <w:instrText xml:space="preserve"> PAGEREF _Toc519082691 \h </w:instrText>
             </w:r>
             <w:r>
               <w:rPr>
@@ -431,7 +400,7 @@
               <w:sz w:val="22"/>
             </w:rPr>
           </w:pPr>
-          <w:hyperlink w:anchor="_Toc336597641" w:history="1">
+          <w:hyperlink w:anchor="_Toc519082692" w:history="1">
             <w:r>
               <w:rPr>
                 <w:rStyle w:val="Hyperlink"/>
@@ -473,7 +442,7 @@
                 <w:noProof/>
                 <w:webHidden/>
               </w:rPr>
-              <w:instrText xml:space="preserve"> PAGEREF _Toc336597641 \h </w:instrText>
+              <w:instrText xml:space="preserve"> PAGEREF _Toc519082692 \h </w:instrText>
             </w:r>
             <w:r>
               <w:rPr>
@@ -493,7 +462,7 @@
                 <w:noProof/>
                 <w:webHidden/>
               </w:rPr>
-              <w:t>2</w:t>
+              <w:t>1</w:t>
             </w:r>
             <w:r>
               <w:rPr>
@@ -517,7 +486,7 @@
               <w:sz w:val="22"/>
             </w:rPr>
           </w:pPr>
-          <w:hyperlink w:anchor="_Toc336597642" w:history="1">
+          <w:hyperlink w:anchor="_Toc519082693" w:history="1">
             <w:r>
               <w:rPr>
                 <w:rStyle w:val="Hyperlink"/>
@@ -559,7 +528,7 @@
                 <w:noProof/>
                 <w:webHidden/>
               </w:rPr>
-              <w:instrText xml:space="preserve"> PAGEREF _Toc336597642 \h </w:instrText>
+              <w:instrText xml:space="preserve"> PAGEREF _Toc519082693 \h </w:instrText>
             </w:r>
             <w:r>
               <w:rPr>
@@ -579,7 +548,7 @@
                 <w:noProof/>
                 <w:webHidden/>
               </w:rPr>
-              <w:t>3</w:t>
+              <w:t>1</w:t>
             </w:r>
             <w:r>
               <w:rPr>
@@ -603,7 +572,7 @@
               <w:sz w:val="22"/>
             </w:rPr>
           </w:pPr>
-          <w:hyperlink w:anchor="_Toc336597643" w:history="1">
+          <w:hyperlink w:anchor="_Toc519082694" w:history="1">
             <w:r>
               <w:rPr>
                 <w:rStyle w:val="Hyperlink"/>
@@ -645,7 +614,7 @@
                 <w:noProof/>
                 <w:webHidden/>
               </w:rPr>
-              <w:instrText xml:space="preserve"> PAGEREF _Toc336597643 \h </w:instrText>
+              <w:instrText xml:space="preserve"> PAGEREF _Toc519082694 \h </w:instrText>
             </w:r>
             <w:r>
               <w:rPr>
@@ -665,7 +634,7 @@
                 <w:noProof/>
                 <w:webHidden/>
               </w:rPr>
-              <w:t>5</w:t>
+              <w:t>1</w:t>
             </w:r>
             <w:r>
               <w:rPr>
@@ -689,7 +658,7 @@
               <w:sz w:val="22"/>
             </w:rPr>
           </w:pPr>
-          <w:hyperlink w:anchor="_Toc336597644" w:history="1">
+          <w:hyperlink w:anchor="_Toc519082695" w:history="1">
             <w:r>
               <w:rPr>
                 <w:rStyle w:val="Hyperlink"/>
@@ -731,7 +700,7 @@
                 <w:noProof/>
                 <w:webHidden/>
               </w:rPr>
-              <w:instrText xml:space="preserve"> PAGEREF _Toc336597644 \h </w:instrText>
+              <w:instrText xml:space="preserve"> PAGEREF _Toc519082695 \h </w:instrText>
             </w:r>
             <w:r>
               <w:rPr>
@@ -751,7 +720,7 @@
                 <w:noProof/>
                 <w:webHidden/>
               </w:rPr>
-              <w:t>6</w:t>
+              <w:t>1</w:t>
             </w:r>
             <w:r>
               <w:rPr>
@@ -775,7 +744,7 @@
               <w:sz w:val="22"/>
             </w:rPr>
           </w:pPr>
-          <w:hyperlink w:anchor="_Toc336597645" w:history="1">
+          <w:hyperlink w:anchor="_Toc519082696" w:history="1">
             <w:r>
               <w:rPr>
                 <w:rStyle w:val="Hyperlink"/>
@@ -817,7 +786,7 @@
                 <w:noProof/>
                 <w:webHidden/>
               </w:rPr>
-              <w:instrText xml:space="preserve"> PAGEREF _Toc336597645 \h </w:instrText>
+              <w:instrText xml:space="preserve"> PAGEREF _Toc519082696 \h </w:instrText>
             </w:r>
             <w:r>
               <w:rPr>
@@ -837,7 +806,93 @@
                 <w:noProof/>
                 <w:webHidden/>
               </w:rPr>
-              <w:t>7</w:t>
+              <w:t>1</w:t>
+            </w:r>
+            <w:r>
+              <w:rPr>
+                <w:noProof/>
+                <w:webHidden/>
+              </w:rPr>
+              <w:fldChar w:fldCharType="end"/>
+            </w:r>
+          </w:hyperlink>
+        </w:p>
+        <w:p>
+          <w:pPr>
+            <w:pStyle w:val="TOC1"/>
+            <w:tabs>
+              <w:tab w:val="left" w:pos="1100"/>
+              <w:tab w:val="right" w:leader="dot" w:pos="9350"/>
+            </w:tabs>
+            <w:rPr>
+              <w:rFonts w:asciiTheme="minorHAnsi" w:eastAsiaTheme="minorEastAsia" w:hAnsiTheme="minorHAnsi"/>
+              <w:noProof/>
+              <w:sz w:val="22"/>
+            </w:rPr>
+          </w:pPr>
+          <w:hyperlink w:anchor="_Toc519082697" w:history="1">
+            <w:r>
+              <w:rPr>
+                <w:rStyle w:val="Hyperlink"/>
+                <w:noProof/>
+              </w:rPr>
+              <w:t>Step 8:</w:t>
+            </w:r>
+            <w:r>
+              <w:rPr>
+                <w:rFonts w:asciiTheme="minorHAnsi" w:eastAsiaTheme="minorEastAsia" w:hAnsiTheme="minorHAnsi"/>
+                <w:noProof/>
+                <w:sz w:val="22"/>
+              </w:rPr>
+              <w:tab/>
+            </w:r>
+            <w:r>
+              <w:rPr>
+                <w:rStyle w:val="Hyperlink"/>
+                <w:noProof/>
+              </w:rPr>
+              <w:t>Symbolizing the shapefiles by census data</w:t>
+            </w:r>
+            <w:r>
+              <w:rPr>
+                <w:noProof/>
+                <w:webHidden/>
+              </w:rPr>
+              <w:tab/>
+            </w:r>
+            <w:r>
+              <w:rPr>
+                <w:noProof/>
+                <w:webHidden/>
+              </w:rPr>
+              <w:fldChar w:fldCharType="begin"/>
+            </w:r>
+            <w:r>
+              <w:rPr>
+                <w:noProof/>
+                <w:webHidden/>
+              </w:rPr>
+              <w:instrText xml:space="preserve"> PAGEREF _Toc519082697 \h </w:instrText>
+            </w:r>
+            <w:r>
+              <w:rPr>
+                <w:noProof/>
+                <w:webHidden/>
+              </w:rPr>
+            </w:r>
+            <w:r>
+              <w:rPr>
+                <w:noProof/>
+                <w:webHidden/>
+              </w:rPr>
+              <w:fldChar w:fldCharType="separate"/>
+            </w:r>
+            <w:r>
+              <w:rPr>
+                <w:noProof/>
+                <w:webHidden/>
+              </w:rPr>
+              <w:t>1</w:t>
             </w:r>
             <w:r>
               <w:rPr>
@@ -875,9 +930,8 @@
           <w:rFonts w:ascii="Helvetica" w:hAnsi="Helvetica" w:cs="Helvetica"/>
         </w:rPr>
       </w:pPr>
-      <w:bookmarkStart w:id="1" w:name="_Toc336597639"/>
-      <w:r>
-        <w:lastRenderedPageBreak/>
+      <w:bookmarkStart w:id="1" w:name="_Toc519082690"/>
+      <w:r>
         <w:t>Open Social Explorer website</w:t>
       </w:r>
       <w:bookmarkEnd w:id="1"/>
@@ -889,7 +943,7 @@
       <w:r>
         <w:t xml:space="preserve">In a browser, open the website </w:t>
       </w:r>
-      <w:hyperlink r:id="rId8" w:history="1">
+      <w:hyperlink r:id="rId7" w:history="1">
         <w:r>
           <w:rPr>
             <w:rStyle w:val="Hyperlink"/>
@@ -944,103 +998,15 @@
       <w:pPr>
         <w:pStyle w:val="Instructions-GIS"/>
       </w:pPr>
-    </w:p>
-    <w:p>
-      <w:pPr>
-        <w:pStyle w:val="Instructions-GIS"/>
-      </w:pPr>
       <w:r>
         <w:rPr>
           <w:noProof/>
         </w:rPr>
-        <mc:AlternateContent>
-          <mc:Choice Requires="wps">
-            <w:drawing>
-              <wp:anchor distT="0" distB="0" distL="114300" distR="114300" simplePos="0" relativeHeight="251659264" behindDoc="0" locked="0" layoutInCell="1" allowOverlap="1">
-                <wp:simplePos x="0" y="0"/>
-                <wp:positionH relativeFrom="column">
-                  <wp:posOffset>3162300</wp:posOffset>
-                </wp:positionH>
-                <wp:positionV relativeFrom="paragraph">
-                  <wp:posOffset>81280</wp:posOffset>
-                </wp:positionV>
-                <wp:extent cx="771525" cy="409575"/>
-                <wp:effectExtent l="38100" t="38100" r="123825" b="123825"/>
-                <wp:wrapNone/>
-                <wp:docPr id="3" name="Oval 3"/>
-                <wp:cNvGraphicFramePr/>
-                <a:graphic xmlns:a="http://schemas.openxmlformats.org/drawingml/2006/main">
-                  <a:graphicData uri="http://schemas.microsoft.com/office/word/2010/wordprocessingShape">
-                    <wps:wsp>
-                      <wps:cNvSpPr/>
-                      <wps:spPr>
-                        <a:xfrm>
-                          <a:off x="0" y="0"/>
-                          <a:ext cx="771525" cy="409575"/>
-                        </a:xfrm>
-                        <a:prstGeom prst="ellipse">
-                          <a:avLst/>
-                        </a:prstGeom>
-                        <a:noFill/>
-                        <a:ln>
-                          <a:solidFill>
-                            <a:srgbClr val="FFC000"/>
-                          </a:solidFill>
-                        </a:ln>
-                        <a:effectLst>
-                          <a:outerShdw blurRad="50800" dist="38100" dir="2700000" algn="tl" rotWithShape="0">
-                            <a:prstClr val="black">
-                              <a:alpha val="40000"/>
-                            </a:prstClr>
-                          </a:outerShdw>
-                        </a:effectLst>
-                      </wps:spPr>
-                      <wps:style>
-                        <a:lnRef idx="2">
-                          <a:schemeClr val="accent1">
-                            <a:shade val="50000"/>
-                          </a:schemeClr>
-                        </a:lnRef>
-                        <a:fillRef idx="1">
-                          <a:schemeClr val="accent1"/>
-                        </a:fillRef>
-                        <a:effectRef idx="0">
-                          <a:schemeClr val="accent1"/>
-                        </a:effectRef>
-                        <a:fontRef idx="minor">
-                          <a:schemeClr val="lt1"/>
-                        </a:fontRef>
-                      </wps:style>
-                      <wps:bodyPr rot="0" spcFirstLastPara="0" vertOverflow="overflow" horzOverflow="overflow" vert="horz" wrap="square" lIns="91440" tIns="45720" rIns="91440" bIns="45720" numCol="1" spcCol="0" rtlCol="0" fromWordArt="0" anchor="ctr" anchorCtr="0" forceAA="0" compatLnSpc="1">
-                        <a:prstTxWarp prst="textNoShape">
-                          <a:avLst/>
-                        </a:prstTxWarp>
-                        <a:noAutofit/>
-                      </wps:bodyPr>
-                    </wps:wsp>
-                  </a:graphicData>
-                </a:graphic>
-              </wp:anchor>
-            </w:drawing>
-          </mc:Choice>
-          <mc:Fallback>
-            <w:pict>
-              <v:oval w14:anchorId="411D5672" id="Oval 3" o:spid="_x0000_s1026" style="position:absolute;margin-left:249pt;margin-top:6.4pt;width:60.75pt;height:32.25pt;z-index:251659264;visibility:visible;mso-wrap-style:square;mso-wrap-distance-left:9pt;mso-wrap-distance-top:0;mso-wrap-distance-right:9pt;mso-wrap-distance-bottom:0;mso-position-horizontal:absolute;mso-position-horizontal-relative:text;mso-position-vertical:absolute;mso-position-vertical-relative:text;v-text-anchor:middle" o:gfxdata="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" filled="f" strokecolor="#ffc000" strokeweight="2pt">
-                <v:shadow on="t" color="black" opacity="26214f" origin="-.5,-.5" offset=".74836mm,.74836mm"/>
-              </v:oval>
-            </w:pict>
-          </mc:Fallback>
-        </mc:AlternateContent>
-      </w:r>
-      <w:r>
-        <w:rPr>
-          <w:noProof/>
-        </w:rPr>
         <w:drawing>
-          <wp:inline distT="0" distB="0" distL="0" distR="0">
-            <wp:extent cx="5943600" cy="946150"/>
-            <wp:effectExtent l="0" t="0" r="0" b="6350"/>
-            <wp:docPr id="1" name="Picture 1"/>
+          <wp:inline distT="0" distB="0" distL="0" distR="0" wp14:anchorId="2504BB44" wp14:editId="2D3CDB39">
+            <wp:extent cx="6086475" cy="1123950"/>
+            <wp:effectExtent l="0" t="0" r="9525" b="0"/>
+            <wp:docPr id="4" name="Picture 4"/>
             <wp:cNvGraphicFramePr>
               <a:graphicFrameLocks xmlns:a="http://schemas.openxmlformats.org/drawingml/2006/main" noChangeAspect="1"/>
             </wp:cNvGraphicFramePr>
@@ -1048,7 +1014,234 @@
               <a:graphicData uri="http://schemas.openxmlformats.org/drawingml/2006/picture">
                 <pic:pic xmlns:pic="http://schemas.openxmlformats.org/drawingml/2006/picture">
                   <pic:nvPicPr>
-                    <pic:cNvPr id="1" name="6A4727A.tmp"/>
+                    <pic:cNvPr id="1" name=""/>
+                    <pic:cNvPicPr/>
+                  </pic:nvPicPr>
+                  <pic:blipFill>
+                    <a:blip r:embed="rId8"/>
+                    <a:stretch>
+                      <a:fillRect/>
+                    </a:stretch>
+                  </pic:blipFill>
+                  <pic:spPr>
+                    <a:xfrm>
+                      <a:off x="0" y="0"/>
+                      <a:ext cx="6086475" cy="1123950"/>
+                    </a:xfrm>
+                    <a:prstGeom prst="rect">
+                      <a:avLst/>
+                    </a:prstGeom>
+                  </pic:spPr>
+                </pic:pic>
+              </a:graphicData>
+            </a:graphic>
+          </wp:inline>
+        </w:drawing>
+      </w:r>
+    </w:p>
+    <w:p>
+      <w:pPr>
+        <w:pStyle w:val="Instructions-GIS"/>
+      </w:pPr>
+      <w:r>
+        <w:rPr>
+          <w:rFonts w:eastAsiaTheme="minorHAnsi"/>
+        </w:rPr>
+        <w:t xml:space="preserve">Next, </w:t>
+      </w:r>
+      <w:r>
+        <w:rPr>
+          <w:rFonts w:eastAsiaTheme="minorHAnsi"/>
+        </w:rPr>
+        <w:t>e</w:t>
+      </w:r>
+      <w:r>
+        <w:t>xpand the</w:t>
+      </w:r>
+      <w:r>
+        <w:t xml:space="preserve"> </w:t>
+      </w:r>
+      <w:r>
+        <w:rPr>
+          <w:b/>
+        </w:rPr>
+        <w:t>American Community Surveys (5-Year Estimates)</w:t>
+      </w:r>
+      <w:r>
+        <w:t>.</w:t>
+      </w:r>
+    </w:p>
+    <w:p>
+      <w:pPr>
+        <w:pStyle w:val="Instructions-GIS"/>
+      </w:pPr>
+      <w:r>
+        <w:t>Click</w:t>
+      </w:r>
+      <w:r>
+        <w:t xml:space="preserve"> on </w:t>
+      </w:r>
+      <w:r>
+        <w:rPr>
+          <w:b/>
+        </w:rPr>
+        <w:t>Begin Report</w:t>
+      </w:r>
+      <w:r>
+        <w:t xml:space="preserve"> link next </w:t>
+      </w:r>
+      <w:proofErr w:type="gramStart"/>
+      <w:r>
+        <w:t xml:space="preserve">to </w:t>
+      </w:r>
+      <w:r>
+        <w:t xml:space="preserve"> </w:t>
+      </w:r>
+      <w:r>
+        <w:rPr>
+          <w:rStyle w:val="Strong"/>
+        </w:rPr>
+        <w:t>American</w:t>
+      </w:r>
+      <w:proofErr w:type="gramEnd"/>
+      <w:r>
+        <w:rPr>
+          <w:rStyle w:val="Strong"/>
+        </w:rPr>
+        <w:t xml:space="preserve"> Community Survey (ACS) 2006--2010 (5-Year Estimates)</w:t>
+      </w:r>
+      <w:r>
+        <w:t>.</w:t>
+      </w:r>
+    </w:p>
+    <w:p>
+      <w:r>
+        <w:t xml:space="preserve">This </w:t>
+      </w:r>
+      <w:r>
+        <w:t>places</w:t>
+      </w:r>
+      <w:r>
+        <w:t xml:space="preserve"> you</w:t>
+      </w:r>
+      <w:r>
+        <w:t xml:space="preserve"> in</w:t>
+      </w:r>
+      <w:r>
+        <w:t xml:space="preserve"> the </w:t>
+      </w:r>
+      <w:r>
+        <w:rPr>
+          <w:i/>
+        </w:rPr>
+        <w:t>data query</w:t>
+      </w:r>
+      <w:r>
+        <w:t xml:space="preserve"> environment.</w:t>
+      </w:r>
+    </w:p>
+    <w:p>
+      <w:pPr>
+        <w:pStyle w:val="Stepheader-GIS"/>
+      </w:pPr>
+      <w:bookmarkStart w:id="2" w:name="_Toc519082691"/>
+      <w:r>
+        <w:t>Selecting the spatial extent</w:t>
+      </w:r>
+      <w:bookmarkEnd w:id="2"/>
+    </w:p>
+    <w:p>
+      <w:r>
+        <w:t xml:space="preserve">You will download </w:t>
+      </w:r>
+      <w:r>
+        <w:t xml:space="preserve">educational attainment </w:t>
+      </w:r>
+      <w:r>
+        <w:t xml:space="preserve">data for each </w:t>
+      </w:r>
+      <w:r>
+        <w:rPr>
+          <w:b/>
+        </w:rPr>
+        <w:t>county</w:t>
+      </w:r>
+      <w:r>
+        <w:t xml:space="preserve"> in the </w:t>
+      </w:r>
+      <w:r>
+        <w:rPr>
+          <w:b/>
+        </w:rPr>
+        <w:t>US</w:t>
+      </w:r>
+      <w:r>
+        <w:t xml:space="preserve"> in a tabulated form. In subsequent steps, you will join this table to a shapefile of </w:t>
+      </w:r>
+      <w:r>
+        <w:t xml:space="preserve">the US </w:t>
+      </w:r>
+      <w:r>
+        <w:t>counties.</w:t>
+      </w:r>
+      <w:r>
+        <w:t xml:space="preserve"> Note that you can download data aggregated down to the census block-group level with the ACS 200</w:t>
+      </w:r>
+      <w:r>
+        <w:t>6</w:t>
+      </w:r>
+      <w:r>
+        <w:t>-2010 census data.</w:t>
+      </w:r>
+    </w:p>
+    <w:p>
+      <w:pPr>
+        <w:pStyle w:val="Instructions-GIS"/>
+      </w:pPr>
+      <w:r>
+        <w:t xml:space="preserve">Under </w:t>
+      </w:r>
+      <w:r>
+        <w:rPr>
+          <w:b/>
+          <w:i/>
+        </w:rPr>
+        <w:t>select a geographic type</w:t>
+      </w:r>
+      <w:r>
+        <w:t xml:space="preserve"> select </w:t>
+      </w:r>
+      <w:r>
+        <w:rPr>
+          <w:b/>
+        </w:rPr>
+        <w:t>County</w:t>
+      </w:r>
+      <w:r>
+        <w:t>.</w:t>
+      </w:r>
+    </w:p>
+    <w:p>
+      <w:pPr>
+        <w:pStyle w:val="Instructions-GIS"/>
+      </w:pPr>
+      <w:r>
+        <w:rPr>
+          <w:noProof/>
+        </w:rPr>
+        <w:drawing>
+          <wp:inline distT="0" distB="0" distL="0" distR="0">
+            <wp:extent cx="4677428" cy="2600688"/>
+            <wp:effectExtent l="0" t="0" r="8890" b="9525"/>
+            <wp:docPr id="2" name="Picture 2"/>
+            <wp:cNvGraphicFramePr>
+              <a:graphicFrameLocks xmlns:a="http://schemas.openxmlformats.org/drawingml/2006/main" noChangeAspect="1"/>
+            </wp:cNvGraphicFramePr>
+            <a:graphic xmlns:a="http://schemas.openxmlformats.org/drawingml/2006/main">
+              <a:graphicData uri="http://schemas.openxmlformats.org/drawingml/2006/picture">
+                <pic:pic xmlns:pic="http://schemas.openxmlformats.org/drawingml/2006/picture">
+                  <pic:nvPicPr>
+                    <pic:cNvPr id="2" name="6B45E94.tmp"/>
                     <pic:cNvPicPr/>
                   </pic:nvPicPr>
                   <pic:blipFill>
@@ -1066,7 +1259,7 @@
                   <pic:spPr>
                     <a:xfrm>
                       <a:off x="0" y="0"/>
-                      <a:ext cx="5943600" cy="946150"/>
+                      <a:ext cx="4677428" cy="2600688"/>
                     </a:xfrm>
                     <a:prstGeom prst="rect">
                       <a:avLst/>
@@ -1080,195 +1273,39 @@
       </w:r>
     </w:p>
     <w:p>
+      <w:r>
+        <w:t xml:space="preserve">Do not change the </w:t>
+      </w:r>
+      <w:r>
+        <w:rPr>
+          <w:b/>
+          <w:i/>
+        </w:rPr>
+        <w:t>select a state</w:t>
+      </w:r>
+      <w:r>
+        <w:t xml:space="preserve"> option. However, if you wanted to restrict the analysis to a single state, you would define the state </w:t>
+      </w:r>
+      <w:r>
+        <w:t>in this step</w:t>
+      </w:r>
+      <w:r>
+        <w:t>.</w:t>
+      </w:r>
+    </w:p>
+    <w:p>
       <w:pPr>
         <w:pStyle w:val="Instructions-GIS"/>
       </w:pPr>
       <w:r>
         <w:rPr>
-          <w:rFonts w:eastAsiaTheme="minorHAnsi"/>
-        </w:rPr>
-        <w:t>Next, E</w:t>
-      </w:r>
-      <w:r>
-        <w:t>xpand the</w:t>
-      </w:r>
-      <w:r>
-        <w:t xml:space="preserve"> </w:t>
-      </w:r>
-      <w:r>
-        <w:rPr>
-          <w:b/>
-        </w:rPr>
-        <w:t>American Community Surveys (5-Year Estimates)</w:t>
-      </w:r>
-      <w:r>
-        <w:t>.</w:t>
-      </w:r>
-    </w:p>
-    <w:p>
-      <w:pPr>
-        <w:pStyle w:val="Instructions-GIS"/>
-      </w:pPr>
-      <w:r>
-        <w:t>Click</w:t>
-      </w:r>
-      <w:r>
-        <w:t xml:space="preserve"> on </w:t>
-      </w:r>
-      <w:r>
-        <w:rPr>
-          <w:b/>
-        </w:rPr>
-        <w:t>Begin Report</w:t>
-      </w:r>
-      <w:r>
-        <w:t xml:space="preserve"> link next </w:t>
-      </w:r>
-      <w:proofErr w:type="gramStart"/>
-      <w:r>
-        <w:t xml:space="preserve">to </w:t>
-      </w:r>
-      <w:r>
-        <w:t xml:space="preserve"> </w:t>
-      </w:r>
-      <w:r>
-        <w:rPr>
-          <w:rStyle w:val="Strong"/>
-        </w:rPr>
-        <w:t>American</w:t>
-      </w:r>
-      <w:proofErr w:type="gramEnd"/>
-      <w:r>
-        <w:rPr>
-          <w:rStyle w:val="Strong"/>
-        </w:rPr>
-        <w:t xml:space="preserve"> Community Survey (ACS) 2006--2010 (5-Year Estimates)</w:t>
-      </w:r>
-      <w:r>
-        <w:t>.</w:t>
-      </w:r>
-    </w:p>
-    <w:p>
-      <w:r>
-        <w:t xml:space="preserve">This </w:t>
-      </w:r>
-      <w:r>
-        <w:t>places</w:t>
-      </w:r>
-      <w:r>
-        <w:t xml:space="preserve"> you</w:t>
-      </w:r>
-      <w:r>
-        <w:t xml:space="preserve"> in</w:t>
-      </w:r>
-      <w:r>
-        <w:t xml:space="preserve"> the </w:t>
-      </w:r>
-      <w:r>
-        <w:rPr>
-          <w:i/>
-        </w:rPr>
-        <w:t>data query</w:t>
-      </w:r>
-      <w:r>
-        <w:t xml:space="preserve"> environment.</w:t>
-      </w:r>
-    </w:p>
-    <w:p>
-      <w:pPr>
-        <w:pStyle w:val="Stepheader-GIS"/>
-      </w:pPr>
-      <w:bookmarkStart w:id="2" w:name="_Toc336597640"/>
-      <w:r>
-        <w:t>Selecting the spatial extent</w:t>
-      </w:r>
-      <w:bookmarkEnd w:id="2"/>
-    </w:p>
-    <w:p>
-      <w:r>
-        <w:t xml:space="preserve">You will download </w:t>
-      </w:r>
-      <w:r>
-        <w:t xml:space="preserve">educational attainment </w:t>
-      </w:r>
-      <w:r>
-        <w:t xml:space="preserve">data for each </w:t>
-      </w:r>
-      <w:r>
-        <w:rPr>
-          <w:b/>
-        </w:rPr>
-        <w:t>county</w:t>
-      </w:r>
-      <w:r>
-        <w:t xml:space="preserve"> in the </w:t>
-      </w:r>
-      <w:r>
-        <w:rPr>
-          <w:b/>
-        </w:rPr>
-        <w:t>US</w:t>
-      </w:r>
-      <w:r>
-        <w:t xml:space="preserve"> in a tabulated form. In subsequent steps, you will join this table to a shapefile of </w:t>
-      </w:r>
-      <w:r>
-        <w:t xml:space="preserve">the US </w:t>
-      </w:r>
-      <w:r>
-        <w:t>counties.</w:t>
-      </w:r>
-      <w:r>
-        <w:t xml:space="preserve"> Note that you can download data aggregated down to the census block-group level with the ACS 200</w:t>
-      </w:r>
-      <w:r>
-        <w:t>6</w:t>
-      </w:r>
-      <w:r>
-        <w:t>-2010 census data.</w:t>
-      </w:r>
-    </w:p>
-    <w:p>
-      <w:pPr>
-        <w:pStyle w:val="Instructions-GIS"/>
-      </w:pPr>
-      <w:r>
-        <w:t xml:space="preserve">Under </w:t>
-      </w:r>
-      <w:r>
-        <w:rPr>
-          <w:b/>
-          <w:i/>
-        </w:rPr>
-        <w:t>select a geographic type</w:t>
-      </w:r>
-      <w:r>
-        <w:t xml:space="preserve"> select </w:t>
-      </w:r>
-      <w:r>
-        <w:rPr>
-          <w:b/>
-        </w:rPr>
-        <w:t>County</w:t>
-      </w:r>
-      <w:r>
-        <w:t>.</w:t>
-      </w:r>
-    </w:p>
-    <w:p>
-      <w:pPr>
-        <w:pStyle w:val="Instructions-GIS"/>
-      </w:pPr>
-      <w:r>
-        <w:rPr>
           <w:noProof/>
         </w:rPr>
-        <w:lastRenderedPageBreak/>
         <w:drawing>
-          <wp:inline distT="0" distB="0" distL="0" distR="0" wp14:anchorId="0A1314F5" wp14:editId="1917A784">
-            <wp:extent cx="3371850" cy="3105150"/>
+          <wp:inline distT="0" distB="0" distL="0" distR="0" wp14:anchorId="45278A59" wp14:editId="18F35E76">
+            <wp:extent cx="2152650" cy="1257300"/>
             <wp:effectExtent l="0" t="0" r="0" b="0"/>
-            <wp:docPr id="4" name="Picture 4"/>
+            <wp:docPr id="18" name="Picture 18"/>
             <wp:cNvGraphicFramePr>
               <a:graphicFrameLocks xmlns:a="http://schemas.openxmlformats.org/drawingml/2006/main" noChangeAspect="1"/>
             </wp:cNvGraphicFramePr>
@@ -1288,7 +1325,7 @@
                   <pic:spPr>
                     <a:xfrm>
                       <a:off x="0" y="0"/>
-                      <a:ext cx="3371850" cy="3105150"/>
+                      <a:ext cx="2152650" cy="1257300"/>
                     </a:xfrm>
                     <a:prstGeom prst="rect">
                       <a:avLst/>
@@ -1302,21 +1339,53 @@
       </w:r>
     </w:p>
     <w:p>
-      <w:r>
-        <w:t xml:space="preserve">Do not change the </w:t>
+      <w:pPr>
+        <w:pStyle w:val="Instructions-GIS"/>
+      </w:pPr>
+      <w:r>
+        <w:t xml:space="preserve">Under </w:t>
       </w:r>
       <w:r>
         <w:rPr>
           <w:b/>
           <w:i/>
         </w:rPr>
-        <w:t>select a state</w:t>
-      </w:r>
-      <w:r>
-        <w:t xml:space="preserve"> option. However, if you wanted to restrict the analysis to a single state, you would define the state </w:t>
-      </w:r>
-      <w:r>
-        <w:t>in this step</w:t>
+        <w:t>sele</w:t>
+      </w:r>
+      <w:r>
+        <w:rPr>
+          <w:b/>
+          <w:i/>
+        </w:rPr>
+        <w:t>ct one or more geographic areas</w:t>
+      </w:r>
+      <w:r>
+        <w:t xml:space="preserve">, select </w:t>
+      </w:r>
+      <w:r>
+        <w:rPr>
+          <w:b/>
+        </w:rPr>
+        <w:t xml:space="preserve">All Counties </w:t>
+      </w:r>
+      <w:r>
+        <w:t xml:space="preserve">then click </w:t>
+      </w:r>
+      <w:r>
+        <w:t xml:space="preserve">on </w:t>
+      </w:r>
+      <w:r>
+        <w:t xml:space="preserve">the </w:t>
+      </w:r>
+      <w:r>
+        <w:rPr>
+          <w:b/>
+          <w:i/>
+        </w:rPr>
+        <w:t>Add</w:t>
+      </w:r>
+      <w:r>
+        <w:t xml:space="preserve"> link just beneath the selection window</w:t>
       </w:r>
       <w:r>
         <w:t>.</w:t>
@@ -1331,10 +1400,10 @@
           <w:noProof/>
         </w:rPr>
         <w:drawing>
-          <wp:inline distT="0" distB="0" distL="0" distR="0" wp14:anchorId="45278A59" wp14:editId="18F35E76">
-            <wp:extent cx="2152650" cy="1257300"/>
+          <wp:inline distT="0" distB="0" distL="0" distR="0" wp14:anchorId="251936F8" wp14:editId="6E27B215">
+            <wp:extent cx="2647950" cy="2628900"/>
             <wp:effectExtent l="0" t="0" r="0" b="0"/>
-            <wp:docPr id="18" name="Picture 18"/>
+            <wp:docPr id="1" name="Picture 1"/>
             <wp:cNvGraphicFramePr>
               <a:graphicFrameLocks xmlns:a="http://schemas.openxmlformats.org/drawingml/2006/main" noChangeAspect="1"/>
             </wp:cNvGraphicFramePr>
@@ -1342,7 +1411,7 @@
               <a:graphicData uri="http://schemas.openxmlformats.org/drawingml/2006/picture">
                 <pic:pic xmlns:pic="http://schemas.openxmlformats.org/drawingml/2006/picture">
                   <pic:nvPicPr>
-                    <pic:cNvPr id="0" name=""/>
+                    <pic:cNvPr id="1" name=""/>
                     <pic:cNvPicPr/>
                   </pic:nvPicPr>
                   <pic:blipFill>
@@ -1354,7 +1423,7 @@
                   <pic:spPr>
                     <a:xfrm>
                       <a:off x="0" y="0"/>
-                      <a:ext cx="2152650" cy="1257300"/>
+                      <a:ext cx="2647950" cy="2628900"/>
                     </a:xfrm>
                     <a:prstGeom prst="rect">
                       <a:avLst/>
@@ -1371,270 +1440,17 @@
       <w:pPr>
         <w:pStyle w:val="Instructions-GIS"/>
       </w:pPr>
-      <w:r>
-        <w:t xml:space="preserve">Under </w:t>
-      </w:r>
-      <w:r>
-        <w:rPr>
-          <w:b/>
-          <w:i/>
-        </w:rPr>
-        <w:t>sele</w:t>
-      </w:r>
-      <w:r>
-        <w:rPr>
-          <w:b/>
-          <w:i/>
-        </w:rPr>
-        <w:t>ct one or more geographic areas</w:t>
-      </w:r>
-      <w:r>
-        <w:t xml:space="preserve">, select </w:t>
-      </w:r>
-      <w:r>
-        <w:rPr>
-          <w:b/>
-        </w:rPr>
-        <w:t xml:space="preserve">All Counties </w:t>
-      </w:r>
-      <w:r>
-        <w:t xml:space="preserve">then click </w:t>
-      </w:r>
-      <w:r>
-        <w:t xml:space="preserve">on </w:t>
-      </w:r>
-      <w:r>
-        <w:t xml:space="preserve">the </w:t>
-      </w:r>
-      <w:r>
-        <w:rPr>
-          <w:b/>
-          <w:i/>
-        </w:rPr>
-        <w:t>Add</w:t>
-      </w:r>
-      <w:r>
-        <w:t xml:space="preserve"> link just beneath the selection window</w:t>
-      </w:r>
-      <w:r>
-        <w:t>.</w:t>
-      </w:r>
-    </w:p>
-    <w:p>
-      <w:pPr>
-        <w:pStyle w:val="Instructions-GIS"/>
-      </w:pPr>
+    </w:p>
+    <w:p>
+      <w:r>
+        <w:t>Your geographic query window should look something like this:</w:t>
+      </w:r>
+    </w:p>
+    <w:p>
       <w:r>
         <w:rPr>
           <w:noProof/>
         </w:rPr>
-        <w:lastRenderedPageBreak/>
-        <mc:AlternateContent>
-          <mc:Choice Requires="wps">
-            <w:drawing>
-              <wp:anchor distT="0" distB="0" distL="114300" distR="114300" simplePos="0" relativeHeight="251662336" behindDoc="0" locked="0" layoutInCell="1" allowOverlap="1" wp14:anchorId="07FE1819" wp14:editId="39EF2131">
-                <wp:simplePos x="0" y="0"/>
-                <wp:positionH relativeFrom="column">
-                  <wp:posOffset>219075</wp:posOffset>
-                </wp:positionH>
-                <wp:positionV relativeFrom="paragraph">
-                  <wp:posOffset>2119630</wp:posOffset>
-                </wp:positionV>
-                <wp:extent cx="1295400" cy="381000"/>
-                <wp:effectExtent l="38100" t="38100" r="114300" b="114300"/>
-                <wp:wrapNone/>
-                <wp:docPr id="7" name="Oval 7"/>
-                <wp:cNvGraphicFramePr/>
-                <a:graphic xmlns:a="http://schemas.openxmlformats.org/drawingml/2006/main">
-                  <a:graphicData uri="http://schemas.microsoft.com/office/word/2010/wordprocessingShape">
-                    <wps:wsp>
-                      <wps:cNvSpPr/>
-                      <wps:spPr>
-                        <a:xfrm>
-                          <a:off x="0" y="0"/>
-                          <a:ext cx="1295400" cy="381000"/>
-                        </a:xfrm>
-                        <a:prstGeom prst="ellipse">
-                          <a:avLst/>
-                        </a:prstGeom>
-                        <a:noFill/>
-                        <a:effectLst>
-                          <a:outerShdw blurRad="50800" dist="38100" dir="2700000" algn="tl" rotWithShape="0">
-                            <a:prstClr val="black">
-                              <a:alpha val="40000"/>
-                            </a:prstClr>
-                          </a:outerShdw>
-                        </a:effectLst>
-                      </wps:spPr>
-                      <wps:style>
-                        <a:lnRef idx="2">
-                          <a:schemeClr val="accent6"/>
-                        </a:lnRef>
-                        <a:fillRef idx="1">
-                          <a:schemeClr val="lt1"/>
-                        </a:fillRef>
-                        <a:effectRef idx="0">
-                          <a:schemeClr val="accent6"/>
-                        </a:effectRef>
-                        <a:fontRef idx="minor">
-                          <a:schemeClr val="dk1"/>
-                        </a:fontRef>
-                      </wps:style>
-                      <wps:bodyPr rot="0" spcFirstLastPara="0" vertOverflow="overflow" horzOverflow="overflow" vert="horz" wrap="square" lIns="91440" tIns="45720" rIns="91440" bIns="45720" numCol="1" spcCol="0" rtlCol="0" fromWordArt="0" anchor="ctr" anchorCtr="0" forceAA="0" compatLnSpc="1">
-                        <a:prstTxWarp prst="textNoShape">
-                          <a:avLst/>
-                        </a:prstTxWarp>
-                        <a:noAutofit/>
-                      </wps:bodyPr>
-                    </wps:wsp>
-                  </a:graphicData>
-                </a:graphic>
-              </wp:anchor>
-            </w:drawing>
-          </mc:Choice>
-          <mc:Fallback>
-            <w:pict>
-              <v:oval w14:anchorId="738C1C47" id="Oval 7" o:spid="_x0000_s1026" style="position:absolute;margin-left:17.25pt;margin-top:166.9pt;width:102pt;height:30pt;z-index:251662336;visibility:visible;mso-wrap-style:square;mso-wrap-distance-left:9pt;mso-wrap-distance-top:0;mso-wrap-distance-right:9pt;mso-wrap-distance-bottom:0;mso-position-horizontal:absolute;mso-position-horizontal-relative:text;mso-position-vertical:absolute;mso-position-vertical-relative:text;v-text-anchor:middle" o:gfxdata="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" filled="f" strokecolor="#f79646 [3209]" strokeweight="2pt">
-                <v:shadow on="t" color="black" opacity="26214f" origin="-.5,-.5" offset=".74836mm,.74836mm"/>
-              </v:oval>
-            </w:pict>
-          </mc:Fallback>
-        </mc:AlternateContent>
-      </w:r>
-      <w:r>
-        <w:rPr>
-          <w:noProof/>
-        </w:rPr>
-        <mc:AlternateContent>
-          <mc:Choice Requires="wps">
-            <w:drawing>
-              <wp:anchor distT="0" distB="0" distL="114300" distR="114300" simplePos="0" relativeHeight="251660288" behindDoc="0" locked="0" layoutInCell="1" allowOverlap="1">
-                <wp:simplePos x="0" y="0"/>
-                <wp:positionH relativeFrom="column">
-                  <wp:posOffset>266700</wp:posOffset>
-                </wp:positionH>
-                <wp:positionV relativeFrom="paragraph">
-                  <wp:posOffset>100330</wp:posOffset>
-                </wp:positionV>
-                <wp:extent cx="1295400" cy="381000"/>
-                <wp:effectExtent l="38100" t="38100" r="114300" b="114300"/>
-                <wp:wrapNone/>
-                <wp:docPr id="6" name="Oval 6"/>
-                <wp:cNvGraphicFramePr/>
-                <a:graphic xmlns:a="http://schemas.openxmlformats.org/drawingml/2006/main">
-                  <a:graphicData uri="http://schemas.microsoft.com/office/word/2010/wordprocessingShape">
-                    <wps:wsp>
-                      <wps:cNvSpPr/>
-                      <wps:spPr>
-                        <a:xfrm>
-                          <a:off x="0" y="0"/>
-                          <a:ext cx="1295400" cy="381000"/>
-                        </a:xfrm>
-                        <a:prstGeom prst="ellipse">
-                          <a:avLst/>
-                        </a:prstGeom>
-                        <a:noFill/>
-                        <a:effectLst>
-                          <a:outerShdw blurRad="50800" dist="38100" dir="2700000" algn="tl" rotWithShape="0">
-                            <a:prstClr val="black">
-                              <a:alpha val="40000"/>
-                            </a:prstClr>
-                          </a:outerShdw>
-                        </a:effectLst>
-                      </wps:spPr>
-                      <wps:style>
-                        <a:lnRef idx="2">
-                          <a:schemeClr val="accent6"/>
-                        </a:lnRef>
-                        <a:fillRef idx="1">
-                          <a:schemeClr val="lt1"/>
-                        </a:fillRef>
-                        <a:effectRef idx="0">
-                          <a:schemeClr val="accent6"/>
-                        </a:effectRef>
-                        <a:fontRef idx="minor">
-                          <a:schemeClr val="dk1"/>
-                        </a:fontRef>
-                      </wps:style>
-                      <wps:bodyPr rot="0" spcFirstLastPara="0" vertOverflow="overflow" horzOverflow="overflow" vert="horz" wrap="square" lIns="91440" tIns="45720" rIns="91440" bIns="45720" numCol="1" spcCol="0" rtlCol="0" fromWordArt="0" anchor="ctr" anchorCtr="0" forceAA="0" compatLnSpc="1">
-                        <a:prstTxWarp prst="textNoShape">
-                          <a:avLst/>
-                        </a:prstTxWarp>
-                        <a:noAutofit/>
-                      </wps:bodyPr>
-                    </wps:wsp>
-                  </a:graphicData>
-                </a:graphic>
-              </wp:anchor>
-            </w:drawing>
-          </mc:Choice>
-          <mc:Fallback>
-            <w:pict>
-              <v:oval w14:anchorId="2D3FB17D" id="Oval 6" o:spid="_x0000_s1026" style="position:absolute;margin-left:21pt;margin-top:7.9pt;width:102pt;height:30pt;z-index:251660288;visibility:visible;mso-wrap-style:square;mso-wrap-distance-left:9pt;mso-wrap-distance-top:0;mso-wrap-distance-right:9pt;mso-wrap-distance-bottom:0;mso-position-horizontal:absolute;mso-position-horizontal-relative:text;mso-position-vertical:absolute;mso-position-vertical-relative:text;v-text-anchor:middle" o:gfxdata="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" filled="f" strokecolor="#f79646 [3209]" strokeweight="2pt">
-                <v:shadow on="t" color="black" opacity="26214f" origin="-.5,-.5" offset=".74836mm,.74836mm"/>
-              </v:oval>
-            </w:pict>
-          </mc:Fallback>
-        </mc:AlternateContent>
-      </w:r>
-      <w:r>
-        <w:rPr>
-          <w:noProof/>
-        </w:rPr>
-        <w:drawing>
-          <wp:inline distT="0" distB="0" distL="0" distR="0">
-            <wp:extent cx="2495898" cy="2648320"/>
-            <wp:effectExtent l="0" t="0" r="0" b="0"/>
-            <wp:docPr id="5" name="Picture 5"/>
-            <wp:cNvGraphicFramePr>
-              <a:graphicFrameLocks xmlns:a="http://schemas.openxmlformats.org/drawingml/2006/main" noChangeAspect="1"/>
-            </wp:cNvGraphicFramePr>
-            <a:graphic xmlns:a="http://schemas.openxmlformats.org/drawingml/2006/main">
-              <a:graphicData uri="http://schemas.openxmlformats.org/drawingml/2006/picture">
-                <pic:pic xmlns:pic="http://schemas.openxmlformats.org/drawingml/2006/picture">
-                  <pic:nvPicPr>
-                    <pic:cNvPr id="5" name="6A4E93F.tmp"/>
-                    <pic:cNvPicPr/>
-                  </pic:nvPicPr>
-                  <pic:blipFill>
-                    <a:blip r:embed="rId12">
-                      <a:extLst>
-                        <a:ext uri="{28A0092B-C50C-407E-A947-70E740481C1C}">
-                          <a14:useLocalDpi xmlns:a14="http://schemas.microsoft.com/office/drawing/2010/main" val="0"/>
-                        </a:ext>
-                      </a:extLst>
-                    </a:blip>
-                    <a:stretch>
-                      <a:fillRect/>
-                    </a:stretch>
-                  </pic:blipFill>
-                  <pic:spPr>
-                    <a:xfrm>
-                      <a:off x="0" y="0"/>
-                      <a:ext cx="2495898" cy="2648320"/>
-                    </a:xfrm>
-                    <a:prstGeom prst="rect">
-                      <a:avLst/>
-                    </a:prstGeom>
-                  </pic:spPr>
-                </pic:pic>
-              </a:graphicData>
-            </a:graphic>
-          </wp:inline>
-        </w:drawing>
-      </w:r>
-    </w:p>
-    <w:p>
-      <w:r>
-        <w:t>Your geographic query window should look something like this:</w:t>
-      </w:r>
-    </w:p>
-    <w:p>
-      <w:r>
-        <w:rPr>
-          <w:noProof/>
-        </w:rPr>
-        <w:lastRenderedPageBreak/>
         <w:drawing>
           <wp:inline distT="0" distB="0" distL="0" distR="0">
             <wp:extent cx="3124636" cy="6020640"/>
@@ -1651,7 +1467,7 @@
                     <pic:cNvPicPr/>
                   </pic:nvPicPr>
                   <pic:blipFill>
-                    <a:blip r:embed="rId13">
+                    <a:blip r:embed="rId12">
                       <a:extLst>
                         <a:ext uri="{28A0092B-C50C-407E-A947-70E740481C1C}">
                           <a14:useLocalDpi xmlns:a14="http://schemas.microsoft.com/office/drawing/2010/main" val="0"/>
@@ -1704,7 +1520,7 @@
       <w:pPr>
         <w:pStyle w:val="Stepheader-GIS"/>
       </w:pPr>
-      <w:bookmarkStart w:id="3" w:name="_Toc336597641"/>
+      <w:bookmarkStart w:id="3" w:name="_Toc519082692"/>
       <w:r>
         <w:t xml:space="preserve">Selecting </w:t>
       </w:r>
@@ -1777,11 +1593,7 @@
       </w:r>
       <w:proofErr w:type="spellEnd"/>
       <w:r>
-        <w:t xml:space="preserve">) data. It’s always good practice </w:t>
-      </w:r>
-      <w:r>
-        <w:lastRenderedPageBreak/>
-        <w:t xml:space="preserve">to work with both the </w:t>
+        <w:t xml:space="preserve">) data. It’s always good practice to work with both the </w:t>
       </w:r>
       <w:r>
         <w:rPr>
@@ -1867,7 +1679,7 @@
         </w:rPr>
         <w:drawing>
           <wp:inline distT="0" distB="0" distL="0" distR="0" wp14:anchorId="06FCBFBF" wp14:editId="323EEC0B">
-            <wp:extent cx="5905500" cy="1514475"/>
+            <wp:extent cx="5905500" cy="1247775"/>
             <wp:effectExtent l="0" t="0" r="0" b="9525"/>
             <wp:docPr id="28" name="Picture 28"/>
             <wp:cNvGraphicFramePr>
@@ -1880,20 +1692,27 @@
                     <pic:cNvPr id="0" name=""/>
                     <pic:cNvPicPr/>
                   </pic:nvPicPr>
-                  <pic:blipFill>
-                    <a:blip r:embed="rId14"/>
-                    <a:stretch>
-                      <a:fillRect/>
-                    </a:stretch>
+                  <pic:blipFill rotWithShape="1">
+                    <a:blip r:embed="rId13"/>
+                    <a:srcRect t="17610"/>
+                    <a:stretch/>
                   </pic:blipFill>
-                  <pic:spPr>
+                  <pic:spPr bwMode="auto">
                     <a:xfrm>
                       <a:off x="0" y="0"/>
-                      <a:ext cx="5905500" cy="1514475"/>
+                      <a:ext cx="5905500" cy="1247775"/>
                     </a:xfrm>
                     <a:prstGeom prst="rect">
                       <a:avLst/>
                     </a:prstGeom>
+                    <a:ln>
+                      <a:noFill/>
+                    </a:ln>
+                    <a:extLst>
+                      <a:ext uri="{53640926-AAD7-44D8-BBD7-CCE9431645EC}">
+                        <a14:shadowObscured xmlns:a14="http://schemas.microsoft.com/office/drawing/2010/main"/>
+                      </a:ext>
+                    </a:extLst>
                   </pic:spPr>
                 </pic:pic>
               </a:graphicData>
@@ -1946,7 +1765,7 @@
         </w:rPr>
         <w:drawing>
           <wp:inline distT="0" distB="0" distL="0" distR="0" wp14:anchorId="5A612E7C" wp14:editId="293C129A">
-            <wp:extent cx="5943600" cy="4485005"/>
+            <wp:extent cx="5943600" cy="4065905"/>
             <wp:effectExtent l="0" t="0" r="0" b="0"/>
             <wp:docPr id="32" name="Picture 32"/>
             <wp:cNvGraphicFramePr>
@@ -1959,20 +1778,27 @@
                     <pic:cNvPr id="0" name=""/>
                     <pic:cNvPicPr/>
                   </pic:nvPicPr>
-                  <pic:blipFill>
-                    <a:blip r:embed="rId15"/>
-                    <a:stretch>
-                      <a:fillRect/>
-                    </a:stretch>
+                  <pic:blipFill rotWithShape="1">
+                    <a:blip r:embed="rId14"/>
+                    <a:srcRect t="9345"/>
+                    <a:stretch/>
                   </pic:blipFill>
-                  <pic:spPr>
+                  <pic:spPr bwMode="auto">
                     <a:xfrm>
                       <a:off x="0" y="0"/>
-                      <a:ext cx="5943600" cy="4485005"/>
+                      <a:ext cx="5943600" cy="4065905"/>
                     </a:xfrm>
                     <a:prstGeom prst="rect">
                       <a:avLst/>
                     </a:prstGeom>
+                    <a:ln>
+                      <a:noFill/>
+                    </a:ln>
+                    <a:extLst>
+                      <a:ext uri="{53640926-AAD7-44D8-BBD7-CCE9431645EC}">
+                        <a14:shadowObscured xmlns:a14="http://schemas.microsoft.com/office/drawing/2010/main"/>
+                      </a:ext>
+                    </a:extLst>
                   </pic:spPr>
                 </pic:pic>
               </a:graphicData>
@@ -1986,7 +1812,6 @@
         <w:pStyle w:val="Instructions-GIS"/>
       </w:pPr>
       <w:r>
-        <w:lastRenderedPageBreak/>
         <w:t xml:space="preserve">Click on </w:t>
       </w:r>
       <w:r>
@@ -2040,7 +1865,7 @@
                     <pic:cNvPicPr/>
                   </pic:nvPicPr>
                   <pic:blipFill rotWithShape="1">
-                    <a:blip r:embed="rId16"/>
+                    <a:blip r:embed="rId15"/>
                     <a:srcRect b="17073"/>
                     <a:stretch/>
                   </pic:blipFill>
@@ -2093,87 +1918,11 @@
         <w:rPr>
           <w:noProof/>
         </w:rPr>
-        <mc:AlternateContent>
-          <mc:Choice Requires="wps">
-            <w:drawing>
-              <wp:anchor distT="0" distB="0" distL="114300" distR="114300" simplePos="0" relativeHeight="251663360" behindDoc="0" locked="0" layoutInCell="1" allowOverlap="1">
-                <wp:simplePos x="0" y="0"/>
-                <wp:positionH relativeFrom="column">
-                  <wp:posOffset>76200</wp:posOffset>
-                </wp:positionH>
-                <wp:positionV relativeFrom="paragraph">
-                  <wp:posOffset>198120</wp:posOffset>
-                </wp:positionV>
-                <wp:extent cx="1895475" cy="409575"/>
-                <wp:effectExtent l="38100" t="38100" r="123825" b="123825"/>
-                <wp:wrapNone/>
-                <wp:docPr id="11" name="Oval 11"/>
-                <wp:cNvGraphicFramePr/>
-                <a:graphic xmlns:a="http://schemas.openxmlformats.org/drawingml/2006/main">
-                  <a:graphicData uri="http://schemas.microsoft.com/office/word/2010/wordprocessingShape">
-                    <wps:wsp>
-                      <wps:cNvSpPr/>
-                      <wps:spPr>
-                        <a:xfrm>
-                          <a:off x="0" y="0"/>
-                          <a:ext cx="1895475" cy="409575"/>
-                        </a:xfrm>
-                        <a:prstGeom prst="ellipse">
-                          <a:avLst/>
-                        </a:prstGeom>
-                        <a:noFill/>
-                        <a:effectLst>
-                          <a:outerShdw blurRad="50800" dist="38100" dir="2700000" algn="tl" rotWithShape="0">
-                            <a:prstClr val="black">
-                              <a:alpha val="40000"/>
-                            </a:prstClr>
-                          </a:outerShdw>
-                        </a:effectLst>
-                      </wps:spPr>
-                      <wps:style>
-                        <a:lnRef idx="2">
-                          <a:schemeClr val="accent6"/>
-                        </a:lnRef>
-                        <a:fillRef idx="1">
-                          <a:schemeClr val="lt1"/>
-                        </a:fillRef>
-                        <a:effectRef idx="0">
-                          <a:schemeClr val="accent6"/>
-                        </a:effectRef>
-                        <a:fontRef idx="minor">
-                          <a:schemeClr val="dk1"/>
-                        </a:fontRef>
-                      </wps:style>
-                      <wps:bodyPr rot="0" spcFirstLastPara="0" vertOverflow="overflow" horzOverflow="overflow" vert="horz" wrap="square" lIns="91440" tIns="45720" rIns="91440" bIns="45720" numCol="1" spcCol="0" rtlCol="0" fromWordArt="0" anchor="ctr" anchorCtr="0" forceAA="0" compatLnSpc="1">
-                        <a:prstTxWarp prst="textNoShape">
-                          <a:avLst/>
-                        </a:prstTxWarp>
-                        <a:noAutofit/>
-                      </wps:bodyPr>
-                    </wps:wsp>
-                  </a:graphicData>
-                </a:graphic>
-              </wp:anchor>
-            </w:drawing>
-          </mc:Choice>
-          <mc:Fallback>
-            <w:pict>
-              <v:oval w14:anchorId="3C254DBC" id="Oval 11" o:spid="_x0000_s1026" style="position:absolute;margin-left:6pt;margin-top:15.6pt;width:149.25pt;height:32.25pt;z-index:251663360;visibility:visible;mso-wrap-style:square;mso-wrap-distance-left:9pt;mso-wrap-distance-top:0;mso-wrap-distance-right:9pt;mso-wrap-distance-bottom:0;mso-position-horizontal:absolute;mso-position-horizontal-relative:text;mso-position-vertical:absolute;mso-position-vertical-relative:text;v-text-anchor:middle" o:gfxdata="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" filled="f" strokecolor="#f79646 [3209]" strokeweight="2pt">
-                <v:shadow on="t" color="black" opacity="26214f" origin="-.5,-.5" offset=".74836mm,.74836mm"/>
-              </v:oval>
-            </w:pict>
-          </mc:Fallback>
-        </mc:AlternateContent>
-      </w:r>
-      <w:r>
-        <w:rPr>
-          <w:noProof/>
-        </w:rPr>
         <w:drawing>
-          <wp:inline distT="0" distB="0" distL="0" distR="0">
-            <wp:extent cx="2819794" cy="828791"/>
-            <wp:effectExtent l="0" t="0" r="0" b="9525"/>
-            <wp:docPr id="10" name="Picture 10"/>
+          <wp:inline distT="0" distB="0" distL="0" distR="0" wp14:anchorId="1165683B" wp14:editId="5AF78116">
+            <wp:extent cx="2886075" cy="952500"/>
+            <wp:effectExtent l="0" t="0" r="9525" b="0"/>
+            <wp:docPr id="14" name="Picture 14"/>
             <wp:cNvGraphicFramePr>
               <a:graphicFrameLocks xmlns:a="http://schemas.openxmlformats.org/drawingml/2006/main" noChangeAspect="1"/>
             </wp:cNvGraphicFramePr>
@@ -2181,17 +1930,11 @@
               <a:graphicData uri="http://schemas.openxmlformats.org/drawingml/2006/picture">
                 <pic:pic xmlns:pic="http://schemas.openxmlformats.org/drawingml/2006/picture">
                   <pic:nvPicPr>
-                    <pic:cNvPr id="10" name="6A418CB.tmp"/>
+                    <pic:cNvPr id="1" name=""/>
                     <pic:cNvPicPr/>
                   </pic:nvPicPr>
                   <pic:blipFill>
-                    <a:blip r:embed="rId17">
-                      <a:extLst>
-                        <a:ext uri="{28A0092B-C50C-407E-A947-70E740481C1C}">
-                          <a14:useLocalDpi xmlns:a14="http://schemas.microsoft.com/office/drawing/2010/main" val="0"/>
-                        </a:ext>
-                      </a:extLst>
-                    </a:blip>
+                    <a:blip r:embed="rId16"/>
                     <a:stretch>
                       <a:fillRect/>
                     </a:stretch>
@@ -2199,7 +1942,7 @@
                   <pic:spPr>
                     <a:xfrm>
                       <a:off x="0" y="0"/>
-                      <a:ext cx="2819794" cy="828791"/>
+                      <a:ext cx="2886075" cy="952500"/>
                     </a:xfrm>
                     <a:prstGeom prst="rect">
                       <a:avLst/>
@@ -2213,6 +1956,9 @@
       </w:r>
     </w:p>
     <w:p>
+      <w:pPr>
+        <w:pStyle w:val="Instructions-GIS"/>
+      </w:pPr>
       <w:r>
         <w:t>Note the file</w:t>
       </w:r>
@@ -2267,7 +2013,7 @@
                     <pic:cNvPicPr/>
                   </pic:nvPicPr>
                   <pic:blipFill>
-                    <a:blip r:embed="rId18"/>
+                    <a:blip r:embed="rId17"/>
                     <a:stretch>
                       <a:fillRect/>
                     </a:stretch>
@@ -2367,10 +2113,10 @@
           <w:noProof/>
         </w:rPr>
         <w:drawing>
-          <wp:inline distT="0" distB="0" distL="0" distR="0" wp14:anchorId="23256708" wp14:editId="6CEE654F">
-            <wp:extent cx="2628900" cy="866775"/>
-            <wp:effectExtent l="0" t="0" r="0" b="9525"/>
-            <wp:docPr id="49" name="Picture 49"/>
+          <wp:inline distT="0" distB="0" distL="0" distR="0">
+            <wp:extent cx="5010849" cy="1066949"/>
+            <wp:effectExtent l="0" t="0" r="0" b="0"/>
+            <wp:docPr id="12" name="Picture 12"/>
             <wp:cNvGraphicFramePr>
               <a:graphicFrameLocks xmlns:a="http://schemas.openxmlformats.org/drawingml/2006/main" noChangeAspect="1"/>
             </wp:cNvGraphicFramePr>
@@ -2378,30 +2124,29 @@
               <a:graphicData uri="http://schemas.openxmlformats.org/drawingml/2006/picture">
                 <pic:pic xmlns:pic="http://schemas.openxmlformats.org/drawingml/2006/picture">
                   <pic:nvPicPr>
-                    <pic:cNvPr id="0" name=""/>
+                    <pic:cNvPr id="12" name="6B4AE09.tmp"/>
                     <pic:cNvPicPr/>
                   </pic:nvPicPr>
-                  <pic:blipFill rotWithShape="1">
-                    <a:blip r:embed="rId19"/>
-                    <a:srcRect t="7627" b="15254"/>
-                    <a:stretch/>
+                  <pic:blipFill>
+                    <a:blip r:embed="rId18">
+                      <a:extLst>
+                        <a:ext uri="{28A0092B-C50C-407E-A947-70E740481C1C}">
+                          <a14:useLocalDpi xmlns:a14="http://schemas.microsoft.com/office/drawing/2010/main" val="0"/>
+                        </a:ext>
+                      </a:extLst>
+                    </a:blip>
+                    <a:stretch>
+                      <a:fillRect/>
+                    </a:stretch>
                   </pic:blipFill>
-                  <pic:spPr bwMode="auto">
+                  <pic:spPr>
                     <a:xfrm>
                       <a:off x="0" y="0"/>
-                      <a:ext cx="2628900" cy="866775"/>
+                      <a:ext cx="5010849" cy="1066949"/>
                     </a:xfrm>
                     <a:prstGeom prst="rect">
                       <a:avLst/>
                     </a:prstGeom>
-                    <a:ln>
-                      <a:noFill/>
-                    </a:ln>
-                    <a:extLst>
-                      <a:ext uri="{53640926-AAD7-44D8-BBD7-CCE9431645EC}">
-                        <a14:shadowObscured xmlns:a14="http://schemas.microsoft.com/office/drawing/2010/main"/>
-                      </a:ext>
-                    </a:extLst>
                   </pic:spPr>
                 </pic:pic>
               </a:graphicData>
@@ -2432,7 +2177,6 @@
         <w:rPr>
           <w:noProof/>
         </w:rPr>
-        <w:lastRenderedPageBreak/>
         <w:drawing>
           <wp:inline distT="0" distB="0" distL="0" distR="0" wp14:anchorId="38FAE182" wp14:editId="0BAA058E">
             <wp:extent cx="2876550" cy="1733550"/>
@@ -2449,7 +2193,7 @@
                     <pic:cNvPicPr/>
                   </pic:nvPicPr>
                   <pic:blipFill>
-                    <a:blip r:embed="rId20"/>
+                    <a:blip r:embed="rId19"/>
                     <a:stretch>
                       <a:fillRect/>
                     </a:stretch>
@@ -2496,7 +2240,7 @@
       <w:pPr>
         <w:pStyle w:val="Stepheader-GIS"/>
       </w:pPr>
-      <w:bookmarkStart w:id="4" w:name="_Toc336597642"/>
+      <w:bookmarkStart w:id="4" w:name="_Toc519082693"/>
       <w:r>
         <w:t>Modifying the census data table in Excel</w:t>
       </w:r>
@@ -2692,11 +2436,7 @@
     </w:p>
     <w:p>
       <w:r>
-        <w:t xml:space="preserve">In Excel, for each county, you will sum all members of the population having a bachelor’s degree or greater for both the male and female population, then divide this </w:t>
-      </w:r>
-      <w:r>
-        <w:lastRenderedPageBreak/>
-        <w:t xml:space="preserve">sum by the total population giving you the </w:t>
+        <w:t xml:space="preserve">In Excel, for each county, you will sum all members of the population having a bachelor’s degree or greater for both the male and female population, then divide this sum by the total population giving you the </w:t>
       </w:r>
       <w:r>
         <w:t>fraction of the</w:t>
@@ -2770,7 +2510,7 @@
                     <pic:cNvPicPr/>
                   </pic:nvPicPr>
                   <pic:blipFill>
-                    <a:blip r:embed="rId21"/>
+                    <a:blip r:embed="rId20"/>
                     <a:stretch>
                       <a:fillRect/>
                     </a:stretch>
@@ -2872,12 +2612,90 @@
         <w:rPr>
           <w:noProof/>
         </w:rPr>
-        <w:lastRenderedPageBreak/>
         <w:drawing>
           <wp:inline distT="0" distB="0" distL="0" distR="0" wp14:anchorId="1A0903ED" wp14:editId="66E85E4E">
             <wp:extent cx="3200400" cy="3714750"/>
             <wp:effectExtent l="0" t="0" r="0" b="0"/>
             <wp:docPr id="52" name="Picture 52"/>
+            <wp:cNvGraphicFramePr>
+              <a:graphicFrameLocks xmlns:a="http://schemas.openxmlformats.org/drawingml/2006/main" noChangeAspect="1"/>
+            </wp:cNvGraphicFramePr>
+            <a:graphic xmlns:a="http://schemas.openxmlformats.org/drawingml/2006/main">
+              <a:graphicData uri="http://schemas.openxmlformats.org/drawingml/2006/picture">
+                <pic:pic xmlns:pic="http://schemas.openxmlformats.org/drawingml/2006/picture">
+                  <pic:nvPicPr>
+                    <pic:cNvPr id="0" name=""/>
+                    <pic:cNvPicPr/>
+                  </pic:nvPicPr>
+                  <pic:blipFill>
+                    <a:blip r:embed="rId21"/>
+                    <a:stretch>
+                      <a:fillRect/>
+                    </a:stretch>
+                  </pic:blipFill>
+                  <pic:spPr>
+                    <a:xfrm>
+                      <a:off x="0" y="0"/>
+                      <a:ext cx="3200400" cy="3714750"/>
+                    </a:xfrm>
+                    <a:prstGeom prst="rect">
+                      <a:avLst/>
+                    </a:prstGeom>
+                  </pic:spPr>
+                </pic:pic>
+              </a:graphicData>
+            </a:graphic>
+          </wp:inline>
+        </w:drawing>
+      </w:r>
+    </w:p>
+    <w:p>
+      <w:pPr>
+        <w:pStyle w:val="Instructions-GIS"/>
+      </w:pPr>
+      <w:r>
+        <w:t xml:space="preserve">Name the new column </w:t>
+      </w:r>
+      <w:proofErr w:type="spellStart"/>
+      <w:r>
+        <w:rPr>
+          <w:b/>
+        </w:rPr>
+        <w:t>Frac_B</w:t>
+      </w:r>
+      <w:r>
+        <w:rPr>
+          <w:b/>
+        </w:rPr>
+        <w:t>ac</w:t>
+      </w:r>
+      <w:proofErr w:type="spellEnd"/>
+      <w:r>
+        <w:rPr>
+          <w:b/>
+        </w:rPr>
+        <w:t xml:space="preserve"> </w:t>
+      </w:r>
+      <w:r>
+        <w:t>(make sure not to have a space in the header name)</w:t>
+      </w:r>
+      <w:r>
+        <w:t>.</w:t>
+      </w:r>
+    </w:p>
+    <w:p>
+      <w:pPr>
+        <w:pStyle w:val="Instructions-GIS"/>
+      </w:pPr>
+      <w:r>
+        <w:rPr>
+          <w:noProof/>
+        </w:rPr>
+        <w:drawing>
+          <wp:inline distT="0" distB="0" distL="0" distR="0" wp14:anchorId="3C47FAD9" wp14:editId="34D90617">
+            <wp:extent cx="1800225" cy="962025"/>
+            <wp:effectExtent l="0" t="0" r="9525" b="9525"/>
+            <wp:docPr id="54" name="Picture 54"/>
             <wp:cNvGraphicFramePr>
               <a:graphicFrameLocks xmlns:a="http://schemas.openxmlformats.org/drawingml/2006/main" noChangeAspect="1"/>
             </wp:cNvGraphicFramePr>
@@ -2897,11 +2715,15 @@
                   <pic:spPr>
                     <a:xfrm>
                       <a:off x="0" y="0"/>
-                      <a:ext cx="3200400" cy="3714750"/>
+                      <a:ext cx="1800225" cy="962025"/>
                     </a:xfrm>
                     <a:prstGeom prst="rect">
                       <a:avLst/>
                     </a:prstGeom>
+                    <a:ln>
+                      <a:noFill/>
+                    </a:ln>
+                    <a:effectLst/>
                   </pic:spPr>
                 </pic:pic>
               </a:graphicData>
@@ -2915,30 +2737,121 @@
         <w:pStyle w:val="Instructions-GIS"/>
       </w:pPr>
       <w:r>
-        <w:t xml:space="preserve">Name the new column </w:t>
-      </w:r>
-      <w:proofErr w:type="spellStart"/>
-      <w:r>
-        <w:rPr>
-          <w:b/>
-        </w:rPr>
-        <w:t>Frac_B</w:t>
-      </w:r>
-      <w:r>
-        <w:rPr>
-          <w:b/>
-        </w:rPr>
-        <w:t>ac</w:t>
-      </w:r>
-      <w:proofErr w:type="spellEnd"/>
-      <w:r>
-        <w:rPr>
-          <w:b/>
-        </w:rPr>
+        <w:t xml:space="preserve">In the cell just beneath the header cell </w:t>
+      </w:r>
+      <w:r>
+        <w:t xml:space="preserve">(in this working example, row 2 and column BD), </w:t>
+      </w:r>
+      <w:r>
+        <w:t xml:space="preserve">type the algebraic expression </w:t>
+      </w:r>
+      <w:r>
+        <w:t>for</w:t>
+      </w:r>
+      <w:r>
+        <w:t xml:space="preserve"> the fraction of the population having a Bachelor’s degree or greater.</w:t>
+      </w:r>
+      <w:r>
         <w:t xml:space="preserve"> </w:t>
       </w:r>
       <w:r>
-        <w:t>(make sure not to have a space in the header name)</w:t>
+        <w:t>The expression might look like this</w:t>
+      </w:r>
+      <w:r>
+        <w:t>,</w:t>
+      </w:r>
+    </w:p>
+    <w:p>
+      <w:pPr>
+        <w:pStyle w:val="Instructions-GIS"/>
+        <w:ind w:left="720"/>
+        <w:rPr>
+          <w:rFonts w:ascii="Courier New" w:hAnsi="Courier New" w:cs="Courier New"/>
+        </w:rPr>
+      </w:pPr>
+      <w:r>
+        <w:rPr>
+          <w:rFonts w:ascii="Courier New" w:hAnsi="Courier New" w:cs="Courier New"/>
+        </w:rPr>
+        <w:t>=</w:t>
+      </w:r>
+      <w:r>
+        <w:rPr>
+          <w:rFonts w:ascii="Courier New" w:hAnsi="Courier New" w:cs="Courier New"/>
+        </w:rPr>
+        <w:t xml:space="preserve"> </w:t>
+      </w:r>
+      <w:proofErr w:type="gramStart"/>
+      <w:r>
+        <w:rPr>
+          <w:rFonts w:ascii="Courier New" w:hAnsi="Courier New" w:cs="Courier New"/>
+        </w:rPr>
+        <w:t>SUM(</w:t>
+      </w:r>
+      <w:proofErr w:type="gramEnd"/>
+      <w:r>
+        <w:rPr>
+          <w:rFonts w:ascii="Courier New" w:hAnsi="Courier New" w:cs="Courier New"/>
+        </w:rPr>
+        <w:t>BS2,BT2,BU2,BV2,CJ2,CK2,CL2,CM2)</w:t>
+      </w:r>
+      <w:r>
+        <w:rPr>
+          <w:rFonts w:ascii="Courier New" w:hAnsi="Courier New" w:cs="Courier New"/>
+        </w:rPr>
+        <w:t xml:space="preserve"> </w:t>
+      </w:r>
+      <w:r>
+        <w:rPr>
+          <w:rFonts w:ascii="Courier New" w:hAnsi="Courier New" w:cs="Courier New"/>
+        </w:rPr>
+        <w:t>/</w:t>
+      </w:r>
+      <w:r>
+        <w:rPr>
+          <w:rFonts w:ascii="Courier New" w:hAnsi="Courier New" w:cs="Courier New"/>
+        </w:rPr>
+        <w:t xml:space="preserve"> </w:t>
+      </w:r>
+      <w:r>
+        <w:rPr>
+          <w:rFonts w:ascii="Courier New" w:hAnsi="Courier New" w:cs="Courier New"/>
+        </w:rPr>
+        <w:t>BE2</w:t>
+      </w:r>
+    </w:p>
+    <w:p>
+      <w:pPr>
+        <w:pStyle w:val="Instructions-GIS"/>
+      </w:pPr>
+      <w:proofErr w:type="gramStart"/>
+      <w:r>
+        <w:t>where</w:t>
+      </w:r>
+      <w:proofErr w:type="gramEnd"/>
+      <w:r>
+        <w:t xml:space="preserve"> BS2, BT2, etc… are the cell values associated </w:t>
+      </w:r>
+      <w:r>
+        <w:t>with census variables B15002015</w:t>
+      </w:r>
+      <w:r>
+        <w:t>, B15002016, etc…</w:t>
+      </w:r>
+      <w:r>
+        <w:t xml:space="preserve"> on row 2</w:t>
+      </w:r>
+      <w:r>
+        <w:t xml:space="preserve"> (don’t forget to type the </w:t>
+      </w:r>
+      <w:r>
+        <w:rPr>
+          <w:i/>
+        </w:rPr>
+        <w:t>equal</w:t>
+      </w:r>
+      <w:r>
+        <w:t xml:space="preserve"> sign in the expression box!)</w:t>
       </w:r>
       <w:r>
         <w:t>.</w:t>
@@ -2953,10 +2866,10 @@
           <w:noProof/>
         </w:rPr>
         <w:drawing>
-          <wp:inline distT="0" distB="0" distL="0" distR="0" wp14:anchorId="3C47FAD9" wp14:editId="34D90617">
-            <wp:extent cx="1800225" cy="962025"/>
-            <wp:effectExtent l="171450" t="171450" r="390525" b="371475"/>
-            <wp:docPr id="54" name="Picture 54"/>
+          <wp:inline distT="0" distB="0" distL="0" distR="0" wp14:anchorId="3F42D05E" wp14:editId="014069BD">
+            <wp:extent cx="4743450" cy="1352550"/>
+            <wp:effectExtent l="0" t="0" r="0" b="0"/>
+            <wp:docPr id="62" name="Picture 62"/>
             <wp:cNvGraphicFramePr>
               <a:graphicFrameLocks xmlns:a="http://schemas.openxmlformats.org/drawingml/2006/main" noChangeAspect="1"/>
             </wp:cNvGraphicFramePr>
@@ -2976,21 +2889,11 @@
                   <pic:spPr>
                     <a:xfrm>
                       <a:off x="0" y="0"/>
-                      <a:ext cx="1800225" cy="962025"/>
+                      <a:ext cx="4743450" cy="1352550"/>
                     </a:xfrm>
                     <a:prstGeom prst="rect">
                       <a:avLst/>
                     </a:prstGeom>
-                    <a:ln>
-                      <a:noFill/>
-                    </a:ln>
-                    <a:effectLst>
-                      <a:outerShdw blurRad="292100" dist="139700" dir="2700000" algn="tl" rotWithShape="0">
-                        <a:srgbClr val="333333">
-                          <a:alpha val="65000"/>
-                        </a:srgbClr>
-                      </a:outerShdw>
-                    </a:effectLst>
                   </pic:spPr>
                 </pic:pic>
               </a:graphicData>
@@ -3004,134 +2907,112 @@
         <w:pStyle w:val="Instructions-GIS"/>
       </w:pPr>
       <w:r>
-        <w:t xml:space="preserve">In the cell just beneath the header cell </w:t>
-      </w:r>
-      <w:r>
-        <w:t xml:space="preserve">(in this working example, row 2 and column BD), </w:t>
-      </w:r>
-      <w:r>
-        <w:t xml:space="preserve">type the algebraic expression </w:t>
-      </w:r>
-      <w:r>
-        <w:t>for</w:t>
-      </w:r>
-      <w:r>
-        <w:t xml:space="preserve"> the fraction of the population having a Bachelor’s degree or greater.</w:t>
-      </w:r>
+        <w:t xml:space="preserve">You can copy the formula in row 2 to all other rows </w:t>
+      </w:r>
+      <w:r>
+        <w:t xml:space="preserve">in the </w:t>
+      </w:r>
+      <w:proofErr w:type="spellStart"/>
+      <w:r>
+        <w:t>Frac_bac</w:t>
+      </w:r>
+      <w:proofErr w:type="spellEnd"/>
+      <w:r>
+        <w:t xml:space="preserve"> column </w:t>
+      </w:r>
+      <w:r>
+        <w:t xml:space="preserve">by selecting </w:t>
+      </w:r>
+      <w:proofErr w:type="spellStart"/>
+      <w:r>
+        <w:rPr>
+          <w:b/>
+        </w:rPr>
+        <w:t>Frac_bac</w:t>
+      </w:r>
+      <w:r>
+        <w:t>’s</w:t>
+      </w:r>
+      <w:proofErr w:type="spellEnd"/>
       <w:r>
         <w:t xml:space="preserve"> </w:t>
       </w:r>
       <w:r>
-        <w:t>The expression might look like this</w:t>
-      </w:r>
-      <w:r>
-        <w:t>,</w:t>
+        <w:rPr>
+          <w:i/>
+        </w:rPr>
+        <w:t>row 2</w:t>
+      </w:r>
+      <w:r>
+        <w:t xml:space="preserve"> cell, clicking and </w:t>
+      </w:r>
+      <w:r>
+        <w:rPr>
+          <w:i/>
+        </w:rPr>
+        <w:t>holding</w:t>
+      </w:r>
+      <w:r>
+        <w:t xml:space="preserve"> the </w:t>
+      </w:r>
+      <w:r>
+        <w:rPr>
+          <w:rFonts w:ascii="Courier New" w:hAnsi="Courier New" w:cs="Courier New"/>
+          <w:b/>
+          <w:shd w:val="clear" w:color="auto" w:fill="F2F2F2" w:themeFill="background1" w:themeFillShade="F2"/>
+        </w:rPr>
+        <w:t>Shift</w:t>
+      </w:r>
+      <w:r>
+        <w:t xml:space="preserve"> key, and selecting the last </w:t>
+      </w:r>
+      <w:r>
+        <w:t xml:space="preserve">(bottom) </w:t>
+      </w:r>
+      <w:r>
+        <w:t xml:space="preserve">cell </w:t>
+      </w:r>
+      <w:r>
+        <w:t xml:space="preserve">in the column. Then, in the </w:t>
+      </w:r>
+      <w:r>
+        <w:rPr>
+          <w:i/>
+        </w:rPr>
+        <w:t>Home</w:t>
+      </w:r>
+      <w:r>
+        <w:t xml:space="preserve"> ribbon near the top-right of the Excel window, click on the </w:t>
+      </w:r>
+      <w:r>
+        <w:rPr>
+          <w:b/>
+        </w:rPr>
+        <w:t>Fill</w:t>
+      </w:r>
+      <w:r>
+        <w:rPr>
+          <w:b/>
+        </w:rPr>
+        <w:t xml:space="preserve"> (down)</w:t>
+      </w:r>
+      <w:r>
+        <w:t xml:space="preserve"> icon.</w:t>
       </w:r>
     </w:p>
     <w:p>
       <w:pPr>
         <w:pStyle w:val="Instructions-GIS"/>
-        <w:ind w:left="720"/>
-        <w:rPr>
-          <w:rFonts w:ascii="Courier New" w:hAnsi="Courier New" w:cs="Courier New"/>
-        </w:rPr>
-      </w:pPr>
-      <w:r>
-        <w:rPr>
-          <w:rFonts w:ascii="Courier New" w:hAnsi="Courier New" w:cs="Courier New"/>
-        </w:rPr>
-        <w:t>=</w:t>
-      </w:r>
-      <w:r>
-        <w:rPr>
-          <w:rFonts w:ascii="Courier New" w:hAnsi="Courier New" w:cs="Courier New"/>
-        </w:rPr>
-        <w:t xml:space="preserve"> </w:t>
-      </w:r>
-      <w:proofErr w:type="gramStart"/>
-      <w:r>
-        <w:rPr>
-          <w:rFonts w:ascii="Courier New" w:hAnsi="Courier New" w:cs="Courier New"/>
-        </w:rPr>
-        <w:t>SUM(</w:t>
-      </w:r>
-      <w:proofErr w:type="gramEnd"/>
-      <w:r>
-        <w:rPr>
-          <w:rFonts w:ascii="Courier New" w:hAnsi="Courier New" w:cs="Courier New"/>
-        </w:rPr>
-        <w:t>BS2,BT2,BU2,BV2,CJ2,CK2,CL2,CM2)</w:t>
-      </w:r>
-      <w:r>
-        <w:rPr>
-          <w:rFonts w:ascii="Courier New" w:hAnsi="Courier New" w:cs="Courier New"/>
-        </w:rPr>
-        <w:t xml:space="preserve"> </w:t>
-      </w:r>
-      <w:r>
-        <w:rPr>
-          <w:rFonts w:ascii="Courier New" w:hAnsi="Courier New" w:cs="Courier New"/>
-        </w:rPr>
-        <w:t>/</w:t>
-      </w:r>
-      <w:r>
-        <w:rPr>
-          <w:rFonts w:ascii="Courier New" w:hAnsi="Courier New" w:cs="Courier New"/>
-        </w:rPr>
-        <w:t xml:space="preserve"> </w:t>
-      </w:r>
-      <w:r>
-        <w:rPr>
-          <w:rFonts w:ascii="Courier New" w:hAnsi="Courier New" w:cs="Courier New"/>
-        </w:rPr>
-        <w:t>BE2</w:t>
-      </w:r>
-    </w:p>
-    <w:p>
-      <w:pPr>
-        <w:pStyle w:val="Instructions-GIS"/>
-      </w:pPr>
-      <w:proofErr w:type="gramStart"/>
-      <w:r>
-        <w:t>where</w:t>
-      </w:r>
-      <w:proofErr w:type="gramEnd"/>
-      <w:r>
-        <w:t xml:space="preserve"> BS2, BT2, etc… are the cell values associated with census variables B15002015m, B15002016, etc…</w:t>
-      </w:r>
-      <w:r>
-        <w:t xml:space="preserve"> on row 2</w:t>
-      </w:r>
-      <w:r>
-        <w:t xml:space="preserve"> (don’t forget to type the </w:t>
-      </w:r>
-      <w:r>
-        <w:rPr>
-          <w:i/>
-        </w:rPr>
-        <w:t>equal</w:t>
-      </w:r>
-      <w:r>
-        <w:t xml:space="preserve"> sign in the expression box!)</w:t>
-      </w:r>
-      <w:r>
-        <w:t>.</w:t>
-      </w:r>
-    </w:p>
-    <w:p>
-      <w:pPr>
-        <w:pStyle w:val="Instructions-GIS"/>
       </w:pPr>
       <w:r>
         <w:rPr>
           <w:noProof/>
         </w:rPr>
-        <w:lastRenderedPageBreak/>
         <w:drawing>
-          <wp:inline distT="0" distB="0" distL="0" distR="0" wp14:anchorId="3F42D05E" wp14:editId="014069BD">
-            <wp:extent cx="4743450" cy="1352550"/>
-            <wp:effectExtent l="0" t="0" r="0" b="0"/>
-            <wp:docPr id="62" name="Picture 62"/>
+          <wp:inline distT="0" distB="0" distL="0" distR="0" wp14:anchorId="7D9205C5" wp14:editId="6B60C1E9">
+            <wp:extent cx="1104900" cy="828675"/>
+            <wp:effectExtent l="0" t="0" r="0" b="9525"/>
+            <wp:docPr id="63" name="Picture 63"/>
             <wp:cNvGraphicFramePr>
               <a:graphicFrameLocks xmlns:a="http://schemas.openxmlformats.org/drawingml/2006/main" noChangeAspect="1"/>
             </wp:cNvGraphicFramePr>
@@ -3151,7 +3032,7 @@
                   <pic:spPr>
                     <a:xfrm>
                       <a:off x="0" y="0"/>
-                      <a:ext cx="4743450" cy="1352550"/>
+                      <a:ext cx="1104900" cy="828675"/>
                     </a:xfrm>
                     <a:prstGeom prst="rect">
                       <a:avLst/>
@@ -3165,101 +3046,193 @@
       </w:r>
     </w:p>
     <w:p>
+      <w:r>
+        <w:t xml:space="preserve">This should populate all cells in the </w:t>
+      </w:r>
+      <w:proofErr w:type="spellStart"/>
+      <w:r>
+        <w:t>Frac_bac</w:t>
+      </w:r>
+      <w:proofErr w:type="spellEnd"/>
+      <w:r>
+        <w:t xml:space="preserve"> column with </w:t>
+      </w:r>
+      <w:r>
+        <w:t>unique values for each county</w:t>
+      </w:r>
+      <w:r>
+        <w:t>.</w:t>
+      </w:r>
+    </w:p>
+    <w:p>
+      <w:r>
+        <w:t xml:space="preserve">If you are struggling with this step, you might want </w:t>
+      </w:r>
+      <w:r>
+        <w:t xml:space="preserve">to read through this </w:t>
+      </w:r>
+      <w:hyperlink r:id="rId25" w:history="1">
+        <w:r>
+          <w:rPr>
+            <w:rStyle w:val="Hyperlink"/>
+          </w:rPr>
+          <w:t>Microsoft Excel help page</w:t>
+        </w:r>
+      </w:hyperlink>
+      <w:r>
+        <w:t>.</w:t>
+      </w:r>
+    </w:p>
+    <w:p>
       <w:pPr>
         <w:pStyle w:val="Instructions-GIS"/>
       </w:pPr>
       <w:r>
-        <w:t xml:space="preserve">You can copy the formula in row 2 to all other rows </w:t>
-      </w:r>
-      <w:r>
-        <w:t xml:space="preserve">in the </w:t>
-      </w:r>
-      <w:proofErr w:type="spellStart"/>
-      <w:r>
-        <w:t>Frac_bac</w:t>
-      </w:r>
-      <w:proofErr w:type="spellEnd"/>
-      <w:r>
-        <w:t xml:space="preserve"> column </w:t>
-      </w:r>
-      <w:r>
-        <w:t xml:space="preserve">by selecting </w:t>
-      </w:r>
-      <w:proofErr w:type="spellStart"/>
-      <w:r>
-        <w:rPr>
-          <w:b/>
-        </w:rPr>
-        <w:t>Frac_bac</w:t>
-      </w:r>
-      <w:r>
-        <w:t>’s</w:t>
-      </w:r>
-      <w:proofErr w:type="spellEnd"/>
-      <w:r>
-        <w:t xml:space="preserve"> </w:t>
-      </w:r>
-      <w:r>
-        <w:rPr>
+        <w:t xml:space="preserve">Save your Excel spreadsheet to a new Excel file under your </w:t>
+      </w:r>
+      <w:r>
+        <w:rPr>
+          <w:b/>
+        </w:rPr>
+        <w:t>Census1</w:t>
+      </w:r>
+      <w:r>
+        <w:t xml:space="preserve"> project folder. Name the new Excel file </w:t>
+      </w:r>
+      <w:r>
+        <w:rPr>
+          <w:b/>
+        </w:rPr>
+        <w:t>census.xlsx</w:t>
+      </w:r>
+      <w:r>
+        <w:t>.</w:t>
+      </w:r>
+    </w:p>
+    <w:p>
+      <w:r>
+        <w:rPr>
+          <w:noProof/>
+        </w:rPr>
+        <w:drawing>
+          <wp:inline distT="0" distB="0" distL="0" distR="0">
+            <wp:extent cx="7983064" cy="2305372"/>
+            <wp:effectExtent l="0" t="0" r="0" b="0"/>
+            <wp:docPr id="13" name="Picture 13"/>
+            <wp:cNvGraphicFramePr>
+              <a:graphicFrameLocks xmlns:a="http://schemas.openxmlformats.org/drawingml/2006/main" noChangeAspect="1"/>
+            </wp:cNvGraphicFramePr>
+            <a:graphic xmlns:a="http://schemas.openxmlformats.org/drawingml/2006/main">
+              <a:graphicData uri="http://schemas.openxmlformats.org/drawingml/2006/picture">
+                <pic:pic xmlns:pic="http://schemas.openxmlformats.org/drawingml/2006/picture">
+                  <pic:nvPicPr>
+                    <pic:cNvPr id="13" name="6B483C1.tmp"/>
+                    <pic:cNvPicPr/>
+                  </pic:nvPicPr>
+                  <pic:blipFill>
+                    <a:blip r:embed="rId26">
+                      <a:extLst>
+                        <a:ext uri="{28A0092B-C50C-407E-A947-70E740481C1C}">
+                          <a14:useLocalDpi xmlns:a14="http://schemas.microsoft.com/office/drawing/2010/main" val="0"/>
+                        </a:ext>
+                      </a:extLst>
+                    </a:blip>
+                    <a:stretch>
+                      <a:fillRect/>
+                    </a:stretch>
+                  </pic:blipFill>
+                  <pic:spPr>
+                    <a:xfrm>
+                      <a:off x="0" y="0"/>
+                      <a:ext cx="7983064" cy="2305372"/>
+                    </a:xfrm>
+                    <a:prstGeom prst="rect">
+                      <a:avLst/>
+                    </a:prstGeom>
+                  </pic:spPr>
+                </pic:pic>
+              </a:graphicData>
+            </a:graphic>
+          </wp:inline>
+        </w:drawing>
+      </w:r>
+    </w:p>
+    <w:p>
+      <w:pPr>
+        <w:pStyle w:val="Instructions-GIS"/>
+      </w:pPr>
+      <w:r>
+        <w:t xml:space="preserve">Once saved, make sure to </w:t>
+      </w:r>
+      <w:r>
+        <w:rPr>
+          <w:b/>
+        </w:rPr>
+        <w:t>close</w:t>
+      </w:r>
+      <w:r>
+        <w:t xml:space="preserve"> the Excel file.</w:t>
+      </w:r>
+    </w:p>
+    <w:p>
+      <w:r>
+        <w:t>In the following step, you will download the shape file that delineates the US county boundaries.</w:t>
+      </w:r>
+    </w:p>
+    <w:p>
+      <w:pPr>
+        <w:pStyle w:val="Stepheader-GIS"/>
+      </w:pPr>
+      <w:bookmarkStart w:id="5" w:name="_Toc519082694"/>
+      <w:r>
+        <w:t>Downloading Census shapefile</w:t>
+      </w:r>
+      <w:bookmarkEnd w:id="5"/>
+    </w:p>
+    <w:p>
+      <w:pPr>
+        <w:pStyle w:val="Instructions-GIS"/>
+      </w:pPr>
+      <w:r>
+        <w:t xml:space="preserve">In a web browser, navigate to the Census Bureau’s Tiger shapefiles website: </w:t>
+      </w:r>
+      <w:hyperlink r:id="rId27" w:history="1">
+        <w:r>
+          <w:rPr>
+            <w:rStyle w:val="Hyperlink"/>
+          </w:rPr>
+          <w:t>http://www.census.gov/cgi-bin/geo/shapefiles2010/main</w:t>
+        </w:r>
+      </w:hyperlink>
+      <w:r>
+        <w:t>.</w:t>
+      </w:r>
+    </w:p>
+    <w:p>
+      <w:pPr>
+        <w:pStyle w:val="Instructions-GIS"/>
+      </w:pPr>
+      <w:r>
+        <w:t xml:space="preserve">From the </w:t>
+      </w:r>
+      <w:r>
+        <w:rPr>
+          <w:b/>
           <w:i/>
         </w:rPr>
-        <w:t>row 2</w:t>
-      </w:r>
-      <w:r>
-        <w:t xml:space="preserve"> cell, clicking and </w:t>
-      </w:r>
-      <w:r>
-        <w:rPr>
-          <w:i/>
-        </w:rPr>
-        <w:t>holding</w:t>
-      </w:r>
-      <w:r>
-        <w:t xml:space="preserve"> the </w:t>
-      </w:r>
-      <w:r>
-        <w:rPr>
-          <w:rFonts w:ascii="Courier New" w:hAnsi="Courier New" w:cs="Courier New"/>
-          <w:b/>
-          <w:shd w:val="clear" w:color="auto" w:fill="F2F2F2" w:themeFill="background1" w:themeFillShade="F2"/>
-        </w:rPr>
-        <w:t>Shift</w:t>
-      </w:r>
-      <w:r>
-        <w:t xml:space="preserve"> key, and selecting the last </w:t>
-      </w:r>
-      <w:r>
-        <w:t xml:space="preserve">(bottom) </w:t>
-      </w:r>
-      <w:r>
-        <w:t xml:space="preserve">cell </w:t>
-      </w:r>
-      <w:r>
-        <w:t xml:space="preserve">in the column. Then, in the </w:t>
-      </w:r>
-      <w:r>
-        <w:rPr>
-          <w:i/>
-        </w:rPr>
-        <w:t>Home</w:t>
-      </w:r>
-      <w:r>
-        <w:t xml:space="preserve"> ribbon near the top-right of the Excel window, click on the </w:t>
-      </w:r>
-      <w:r>
-        <w:rPr>
-          <w:b/>
-        </w:rPr>
-        <w:t>Fill</w:t>
-      </w:r>
-      <w:r>
-        <w:rPr>
-          <w:b/>
-        </w:rPr>
-        <w:t xml:space="preserve"> (down)</w:t>
-      </w:r>
-      <w:r>
-        <w:t xml:space="preserve"> icon.</w:t>
+        <w:t>Select a layer type</w:t>
+      </w:r>
+      <w:r>
+        <w:t xml:space="preserve"> pull-down menu, select </w:t>
+      </w:r>
+      <w:r>
+        <w:rPr>
+          <w:b/>
+        </w:rPr>
+        <w:t>Counties (and equivalent)</w:t>
+      </w:r>
+      <w:r>
+        <w:t>.</w:t>
       </w:r>
     </w:p>
     <w:p>
@@ -3271,10 +3244,10 @@
           <w:noProof/>
         </w:rPr>
         <w:drawing>
-          <wp:inline distT="0" distB="0" distL="0" distR="0" wp14:anchorId="7D9205C5" wp14:editId="6B60C1E9">
-            <wp:extent cx="1104900" cy="828675"/>
-            <wp:effectExtent l="0" t="0" r="0" b="9525"/>
-            <wp:docPr id="63" name="Picture 63"/>
+          <wp:inline distT="0" distB="0" distL="0" distR="0" wp14:anchorId="6B193900" wp14:editId="15D0AA55">
+            <wp:extent cx="3286125" cy="1524000"/>
+            <wp:effectExtent l="0" t="0" r="9525" b="0"/>
+            <wp:docPr id="65" name="Picture 65"/>
             <wp:cNvGraphicFramePr>
               <a:graphicFrameLocks xmlns:a="http://schemas.openxmlformats.org/drawingml/2006/main" noChangeAspect="1"/>
             </wp:cNvGraphicFramePr>
@@ -3286,7 +3259,7 @@
                     <pic:cNvPicPr/>
                   </pic:nvPicPr>
                   <pic:blipFill>
-                    <a:blip r:embed="rId25"/>
+                    <a:blip r:embed="rId28"/>
                     <a:stretch>
                       <a:fillRect/>
                     </a:stretch>
@@ -3294,11 +3267,15 @@
                   <pic:spPr>
                     <a:xfrm>
                       <a:off x="0" y="0"/>
-                      <a:ext cx="1104900" cy="828675"/>
+                      <a:ext cx="3286125" cy="1524000"/>
                     </a:xfrm>
                     <a:prstGeom prst="rect">
                       <a:avLst/>
                     </a:prstGeom>
+                    <a:ln>
+                      <a:noFill/>
+                    </a:ln>
+                    <a:effectLst/>
                   </pic:spPr>
                 </pic:pic>
               </a:graphicData>
@@ -3308,203 +3285,91 @@
       </w:r>
     </w:p>
     <w:p>
-      <w:r>
-        <w:t xml:space="preserve">This should populate all cells in the </w:t>
-      </w:r>
-      <w:proofErr w:type="spellStart"/>
-      <w:r>
-        <w:t>Frac_bac</w:t>
-      </w:r>
-      <w:proofErr w:type="spellEnd"/>
-      <w:r>
-        <w:t xml:space="preserve"> column with </w:t>
-      </w:r>
-      <w:r>
-        <w:t>unique values for each county</w:t>
+      <w:pPr>
+        <w:pStyle w:val="Instructions-GIS"/>
+      </w:pPr>
+      <w:r>
+        <w:t xml:space="preserve">Click </w:t>
+      </w:r>
+      <w:r>
+        <w:rPr>
+          <w:b/>
+        </w:rPr>
+        <w:t>submit</w:t>
       </w:r>
       <w:r>
         <w:t>.</w:t>
       </w:r>
     </w:p>
     <w:p>
-      <w:r>
-        <w:t xml:space="preserve">If you are struggling with this step, you might want </w:t>
-      </w:r>
-      <w:r>
-        <w:t xml:space="preserve">to read through this </w:t>
-      </w:r>
-      <w:hyperlink r:id="rId26" w:history="1">
-        <w:r>
-          <w:rPr>
-            <w:rStyle w:val="Hyperlink"/>
-          </w:rPr>
-          <w:t>Microsoft Excel help page</w:t>
-        </w:r>
-      </w:hyperlink>
+      <w:pPr>
+        <w:pStyle w:val="Instructions-GIS"/>
+      </w:pPr>
+      <w:r>
+        <w:t xml:space="preserve">On the next web page, select </w:t>
+      </w:r>
+      <w:proofErr w:type="gramStart"/>
+      <w:r>
+        <w:rPr>
+          <w:b/>
+          <w:i/>
+        </w:rPr>
+        <w:t>All</w:t>
+      </w:r>
+      <w:proofErr w:type="gramEnd"/>
+      <w:r>
+        <w:rPr>
+          <w:b/>
+          <w:i/>
+        </w:rPr>
+        <w:t xml:space="preserve"> </w:t>
+      </w:r>
+      <w:r>
+        <w:rPr>
+          <w:b/>
+          <w:i/>
+        </w:rPr>
+        <w:t>states</w:t>
+      </w:r>
+      <w:r>
+        <w:rPr>
+          <w:b/>
+          <w:i/>
+        </w:rPr>
+        <w:t xml:space="preserve"> in one national file</w:t>
+      </w:r>
+      <w:r>
+        <w:t xml:space="preserve"> in the </w:t>
+      </w:r>
+      <w:r>
+        <w:rPr>
+          <w:i/>
+        </w:rPr>
+        <w:t>County and Equivalent (2010)</w:t>
+      </w:r>
+      <w:r>
+        <w:t xml:space="preserve"> field, then click </w:t>
+      </w:r>
+      <w:r>
+        <w:rPr>
+          <w:b/>
+        </w:rPr>
+        <w:t>Download</w:t>
+      </w:r>
       <w:r>
         <w:t>.</w:t>
       </w:r>
     </w:p>
     <w:p>
-      <w:pPr>
-        <w:pStyle w:val="Instructions-GIS"/>
-      </w:pPr>
-      <w:r>
-        <w:t xml:space="preserve">Save your Excel spreadsheet to a new Excel file under your </w:t>
-      </w:r>
-      <w:r>
-        <w:rPr>
-          <w:b/>
-        </w:rPr>
-        <w:t>Census1</w:t>
-      </w:r>
-      <w:r>
-        <w:t xml:space="preserve"> project folder. Name the new Excel file </w:t>
-      </w:r>
-      <w:r>
-        <w:rPr>
-          <w:b/>
-        </w:rPr>
-        <w:t>census.xlsx</w:t>
-      </w:r>
-      <w:r>
-        <w:t>.</w:t>
-      </w:r>
-    </w:p>
-    <w:p>
       <w:r>
         <w:rPr>
           <w:noProof/>
         </w:rPr>
         <w:drawing>
-          <wp:inline distT="0" distB="0" distL="0" distR="0" wp14:anchorId="09E32631" wp14:editId="527CBF2E">
-            <wp:extent cx="5943600" cy="3101340"/>
-            <wp:effectExtent l="0" t="0" r="0" b="3810"/>
-            <wp:docPr id="64" name="Picture 64"/>
-            <wp:cNvGraphicFramePr>
-              <a:graphicFrameLocks xmlns:a="http://schemas.openxmlformats.org/drawingml/2006/main" noChangeAspect="1"/>
-            </wp:cNvGraphicFramePr>
-            <a:graphic xmlns:a="http://schemas.openxmlformats.org/drawingml/2006/main">
-              <a:graphicData uri="http://schemas.openxmlformats.org/drawingml/2006/picture">
-                <pic:pic xmlns:pic="http://schemas.openxmlformats.org/drawingml/2006/picture">
-                  <pic:nvPicPr>
-                    <pic:cNvPr id="0" name=""/>
-                    <pic:cNvPicPr/>
-                  </pic:nvPicPr>
-                  <pic:blipFill>
-                    <a:blip r:embed="rId27"/>
-                    <a:stretch>
-                      <a:fillRect/>
-                    </a:stretch>
-                  </pic:blipFill>
-                  <pic:spPr>
-                    <a:xfrm>
-                      <a:off x="0" y="0"/>
-                      <a:ext cx="5943600" cy="3101340"/>
-                    </a:xfrm>
-                    <a:prstGeom prst="rect">
-                      <a:avLst/>
-                    </a:prstGeom>
-                  </pic:spPr>
-                </pic:pic>
-              </a:graphicData>
-            </a:graphic>
-          </wp:inline>
-        </w:drawing>
-      </w:r>
-    </w:p>
-    <w:p>
-      <w:pPr>
-        <w:pStyle w:val="Instructions-GIS"/>
-      </w:pPr>
-      <w:r>
-        <w:lastRenderedPageBreak/>
-        <w:t xml:space="preserve">Once saved, make sure to </w:t>
-      </w:r>
-      <w:r>
-        <w:rPr>
-          <w:b/>
-        </w:rPr>
-        <w:t>close</w:t>
-      </w:r>
-      <w:r>
-        <w:t xml:space="preserve"> the Excel file.</w:t>
-      </w:r>
-    </w:p>
-    <w:p>
-      <w:r>
-        <w:t>In the following step, you will download the shape file that delineates the US county boundaries.</w:t>
-      </w:r>
-    </w:p>
-    <w:p>
-      <w:pPr>
-        <w:pStyle w:val="Stepheader-GIS"/>
-      </w:pPr>
-      <w:bookmarkStart w:id="5" w:name="_Toc336597643"/>
-      <w:r>
-        <w:t>Downloading Census shapefile</w:t>
-      </w:r>
-      <w:bookmarkEnd w:id="5"/>
-    </w:p>
-    <w:p>
-      <w:pPr>
-        <w:pStyle w:val="Instructions-GIS"/>
-      </w:pPr>
-      <w:r>
-        <w:t xml:space="preserve">In a web browser, navigate to the Census Bureau’s Tiger shapefiles website: </w:t>
-      </w:r>
-      <w:hyperlink r:id="rId28" w:history="1">
-        <w:r>
-          <w:rPr>
-            <w:rStyle w:val="Hyperlink"/>
-          </w:rPr>
-          <w:t>http://www.census.gov/cgi-bin/geo/shapefiles2010/main</w:t>
-        </w:r>
-      </w:hyperlink>
-      <w:r>
-        <w:t>.</w:t>
-      </w:r>
-    </w:p>
-    <w:p>
-      <w:pPr>
-        <w:pStyle w:val="Instructions-GIS"/>
-      </w:pPr>
-      <w:r>
-        <w:t xml:space="preserve">From the </w:t>
-      </w:r>
-      <w:r>
-        <w:rPr>
-          <w:b/>
-          <w:i/>
-        </w:rPr>
-        <w:t>Select a layer type</w:t>
-      </w:r>
-      <w:r>
-        <w:t xml:space="preserve"> pull-down menu, select </w:t>
-      </w:r>
-      <w:r>
-        <w:rPr>
-          <w:b/>
-        </w:rPr>
-        <w:t>Counties (and equivalent)</w:t>
-      </w:r>
-      <w:r>
-        <w:t>.</w:t>
-      </w:r>
-    </w:p>
-    <w:p>
-      <w:pPr>
-        <w:pStyle w:val="Instructions-GIS"/>
-      </w:pPr>
-      <w:r>
-        <w:rPr>
-          <w:noProof/>
-        </w:rPr>
-        <w:drawing>
-          <wp:inline distT="0" distB="0" distL="0" distR="0" wp14:anchorId="6B193900" wp14:editId="15D0AA55">
-            <wp:extent cx="3286125" cy="1524000"/>
-            <wp:effectExtent l="171450" t="171450" r="390525" b="361950"/>
-            <wp:docPr id="65" name="Picture 65"/>
+          <wp:inline distT="0" distB="0" distL="0" distR="0" wp14:anchorId="6674407B" wp14:editId="230F9C2D">
+            <wp:extent cx="4591050" cy="1209675"/>
+            <wp:effectExtent l="0" t="0" r="0" b="9525"/>
+            <wp:docPr id="70" name="Picture 70"/>
             <wp:cNvGraphicFramePr>
               <a:graphicFrameLocks xmlns:a="http://schemas.openxmlformats.org/drawingml/2006/main" noChangeAspect="1"/>
             </wp:cNvGraphicFramePr>
@@ -3524,7 +3389,7 @@
                   <pic:spPr>
                     <a:xfrm>
                       <a:off x="0" y="0"/>
-                      <a:ext cx="3286125" cy="1524000"/>
+                      <a:ext cx="4591050" cy="1209675"/>
                     </a:xfrm>
                     <a:prstGeom prst="rect">
                       <a:avLst/>
@@ -3532,13 +3397,7 @@
                     <a:ln>
                       <a:noFill/>
                     </a:ln>
-                    <a:effectLst>
-                      <a:outerShdw blurRad="292100" dist="139700" dir="2700000" algn="tl" rotWithShape="0">
-                        <a:srgbClr val="333333">
-                          <a:alpha val="65000"/>
-                        </a:srgbClr>
-                      </a:outerShdw>
-                    </a:effectLst>
+                    <a:effectLst/>
                   </pic:spPr>
                 </pic:pic>
               </a:graphicData>
@@ -3552,75 +3411,197 @@
         <w:pStyle w:val="Instructions-GIS"/>
       </w:pPr>
       <w:r>
-        <w:t xml:space="preserve">Click </w:t>
-      </w:r>
-      <w:r>
-        <w:rPr>
-          <w:b/>
-        </w:rPr>
-        <w:t>submit</w:t>
+        <w:rPr>
+          <w:b/>
+        </w:rPr>
+        <w:t>Unzip</w:t>
+      </w:r>
+      <w:r>
+        <w:t xml:space="preserve"> and save the contents of the file </w:t>
+      </w:r>
+      <w:r>
+        <w:t>to</w:t>
+      </w:r>
+      <w:r>
+        <w:t xml:space="preserve"> your </w:t>
+      </w:r>
+      <w:r>
+        <w:rPr>
+          <w:b/>
+        </w:rPr>
+        <w:t>Census1</w:t>
+      </w:r>
+      <w:r>
+        <w:t xml:space="preserve"> workspace (the file is just ov</w:t>
+      </w:r>
+      <w:r>
+        <w:t xml:space="preserve">er 70 MB in size and </w:t>
+      </w:r>
+      <w:r>
+        <w:t>may therefore</w:t>
+      </w:r>
+      <w:r>
+        <w:t xml:space="preserve"> take </w:t>
+      </w:r>
+      <w:r>
+        <w:t>up to a minute or two to download).</w:t>
+      </w:r>
+    </w:p>
+    <w:p>
+      <w:r>
+        <w:t xml:space="preserve">The spatial dataset is in a shapefile format, hence you will note the </w:t>
+      </w:r>
+      <w:r>
+        <w:t xml:space="preserve">many files </w:t>
+      </w:r>
+      <w:r>
+        <w:t xml:space="preserve">(all constituting a </w:t>
+      </w:r>
+      <w:r>
+        <w:rPr>
+          <w:i/>
+        </w:rPr>
+        <w:t>shapefile</w:t>
+      </w:r>
+      <w:r>
+        <w:t xml:space="preserve">) </w:t>
+      </w:r>
+      <w:r>
+        <w:t>extracted to your folder</w:t>
       </w:r>
       <w:r>
         <w:t>.</w:t>
       </w:r>
     </w:p>
     <w:p>
+      <w:r>
+        <w:t xml:space="preserve">At this point, your </w:t>
+      </w:r>
+      <w:r>
+        <w:rPr>
+          <w:b/>
+        </w:rPr>
+        <w:t>Census1</w:t>
+      </w:r>
+      <w:r>
+        <w:t xml:space="preserve"> folder may look like this:</w:t>
+      </w:r>
+    </w:p>
+    <w:p>
+      <w:r>
+        <w:rPr>
+          <w:noProof/>
+        </w:rPr>
+        <w:drawing>
+          <wp:inline distT="0" distB="0" distL="0" distR="0">
+            <wp:extent cx="3153215" cy="2086266"/>
+            <wp:effectExtent l="0" t="0" r="9525" b="9525"/>
+            <wp:docPr id="15" name="Picture 15"/>
+            <wp:cNvGraphicFramePr>
+              <a:graphicFrameLocks xmlns:a="http://schemas.openxmlformats.org/drawingml/2006/main" noChangeAspect="1"/>
+            </wp:cNvGraphicFramePr>
+            <a:graphic xmlns:a="http://schemas.openxmlformats.org/drawingml/2006/main">
+              <a:graphicData uri="http://schemas.openxmlformats.org/drawingml/2006/picture">
+                <pic:pic xmlns:pic="http://schemas.openxmlformats.org/drawingml/2006/picture">
+                  <pic:nvPicPr>
+                    <pic:cNvPr id="15" name="6B468F3.tmp"/>
+                    <pic:cNvPicPr/>
+                  </pic:nvPicPr>
+                  <pic:blipFill>
+                    <a:blip r:embed="rId30">
+                      <a:extLst>
+                        <a:ext uri="{28A0092B-C50C-407E-A947-70E740481C1C}">
+                          <a14:useLocalDpi xmlns:a14="http://schemas.microsoft.com/office/drawing/2010/main" val="0"/>
+                        </a:ext>
+                      </a:extLst>
+                    </a:blip>
+                    <a:stretch>
+                      <a:fillRect/>
+                    </a:stretch>
+                  </pic:blipFill>
+                  <pic:spPr>
+                    <a:xfrm>
+                      <a:off x="0" y="0"/>
+                      <a:ext cx="3153215" cy="2086266"/>
+                    </a:xfrm>
+                    <a:prstGeom prst="rect">
+                      <a:avLst/>
+                    </a:prstGeom>
+                  </pic:spPr>
+                </pic:pic>
+              </a:graphicData>
+            </a:graphic>
+          </wp:inline>
+        </w:drawing>
+      </w:r>
+    </w:p>
+    <w:p/>
+    <w:p>
+      <w:pPr>
+        <w:pStyle w:val="Stepheader-GIS"/>
+      </w:pPr>
+      <w:bookmarkStart w:id="6" w:name="_Toc519082695"/>
+      <w:r>
+        <w:t xml:space="preserve">Loading the census table and </w:t>
+      </w:r>
+      <w:r>
+        <w:t>shapefile</w:t>
+      </w:r>
+      <w:r>
+        <w:t xml:space="preserve"> in ArcMap</w:t>
+      </w:r>
+      <w:bookmarkEnd w:id="6"/>
+    </w:p>
+    <w:p>
+      <w:r>
+        <w:t>I</w:t>
+      </w:r>
+      <w:r>
+        <w:t xml:space="preserve">f you are new to ArcMap, it is strongly suggested that you work through the </w:t>
+      </w:r>
+      <w:hyperlink r:id="rId31" w:history="1">
+        <w:r>
+          <w:rPr>
+            <w:rStyle w:val="Hyperlink"/>
+          </w:rPr>
+          <w:t>Exploring a GIS map tutorial</w:t>
+        </w:r>
+      </w:hyperlink>
+      <w:r>
+        <w:t>.</w:t>
+      </w:r>
+    </w:p>
+    <w:p>
       <w:pPr>
         <w:pStyle w:val="Instructions-GIS"/>
       </w:pPr>
       <w:r>
-        <w:t xml:space="preserve">On the next web page, select </w:t>
-      </w:r>
-      <w:proofErr w:type="gramStart"/>
-      <w:r>
-        <w:rPr>
-          <w:b/>
-          <w:i/>
-        </w:rPr>
-        <w:t>All</w:t>
-      </w:r>
-      <w:proofErr w:type="gramEnd"/>
-      <w:r>
-        <w:rPr>
-          <w:b/>
-          <w:i/>
-        </w:rPr>
-        <w:t xml:space="preserve"> </w:t>
-      </w:r>
-      <w:r>
-        <w:rPr>
-          <w:b/>
-          <w:i/>
-        </w:rPr>
-        <w:t>states</w:t>
-      </w:r>
-      <w:r>
-        <w:rPr>
-          <w:b/>
-          <w:i/>
-        </w:rPr>
-        <w:t xml:space="preserve"> in one national file</w:t>
-      </w:r>
-      <w:r>
-        <w:t xml:space="preserve"> in the </w:t>
-      </w:r>
-      <w:r>
-        <w:rPr>
-          <w:i/>
-        </w:rPr>
-        <w:t>County and Equivalent (2010)</w:t>
-      </w:r>
-      <w:r>
-        <w:t xml:space="preserve"> field, then click </w:t>
-      </w:r>
-      <w:r>
-        <w:rPr>
-          <w:b/>
-        </w:rPr>
-        <w:t>Download</w:t>
-      </w:r>
-      <w:r>
-        <w:t>.</w:t>
+        <w:t>Open the ArcMap application.</w:t>
+      </w:r>
+    </w:p>
+    <w:p>
+      <w:pPr>
+        <w:pStyle w:val="Instructions-GIS"/>
+      </w:pPr>
+      <w:r>
+        <w:t>Open a new (blank) ArcMap document.</w:t>
+      </w:r>
+    </w:p>
+    <w:p>
+      <w:pPr>
+        <w:pStyle w:val="Instructions-GIS"/>
+      </w:pPr>
+      <w:r>
+        <w:t xml:space="preserve">Load the </w:t>
+      </w:r>
+      <w:r>
+        <w:rPr>
+          <w:b/>
+        </w:rPr>
+        <w:t>tl_2010_us_county10</w:t>
+      </w:r>
+      <w:r>
+        <w:t xml:space="preserve"> shapefile into your new map document.</w:t>
       </w:r>
     </w:p>
     <w:p>
@@ -3629,10 +3610,10 @@
           <w:noProof/>
         </w:rPr>
         <w:drawing>
-          <wp:inline distT="0" distB="0" distL="0" distR="0" wp14:anchorId="6674407B" wp14:editId="230F9C2D">
-            <wp:extent cx="4591050" cy="1209675"/>
-            <wp:effectExtent l="171450" t="171450" r="381000" b="371475"/>
-            <wp:docPr id="70" name="Picture 70"/>
+          <wp:inline distT="0" distB="0" distL="0" distR="0" wp14:anchorId="6BF7BB77" wp14:editId="3715785E">
+            <wp:extent cx="5133975" cy="1371600"/>
+            <wp:effectExtent l="0" t="0" r="9525" b="0"/>
+            <wp:docPr id="76" name="Picture 76"/>
             <wp:cNvGraphicFramePr>
               <a:graphicFrameLocks xmlns:a="http://schemas.openxmlformats.org/drawingml/2006/main" noChangeAspect="1"/>
             </wp:cNvGraphicFramePr>
@@ -3644,7 +3625,7 @@
                     <pic:cNvPicPr/>
                   </pic:nvPicPr>
                   <pic:blipFill>
-                    <a:blip r:embed="rId30"/>
+                    <a:blip r:embed="rId32"/>
                     <a:stretch>
                       <a:fillRect/>
                     </a:stretch>
@@ -3652,7 +3633,7 @@
                   <pic:spPr>
                     <a:xfrm>
                       <a:off x="0" y="0"/>
-                      <a:ext cx="4591050" cy="1209675"/>
+                      <a:ext cx="5133975" cy="1371600"/>
                     </a:xfrm>
                     <a:prstGeom prst="rect">
                       <a:avLst/>
@@ -3660,13 +3641,7 @@
                     <a:ln>
                       <a:noFill/>
                     </a:ln>
-                    <a:effectLst>
-                      <a:outerShdw blurRad="292100" dist="139700" dir="2700000" algn="tl" rotWithShape="0">
-                        <a:srgbClr val="333333">
-                          <a:alpha val="65000"/>
-                        </a:srgbClr>
-                      </a:outerShdw>
-                    </a:effectLst>
+                    <a:effectLst/>
                   </pic:spPr>
                 </pic:pic>
               </a:graphicData>
@@ -3676,84 +3651,22 @@
       </w:r>
     </w:p>
     <w:p>
+      <w:r>
+        <w:t xml:space="preserve">You’ll note that US </w:t>
+      </w:r>
+      <w:r>
+        <w:t>territories</w:t>
+      </w:r>
+      <w:r>
+        <w:t xml:space="preserve"> (non-states) are also represented in the shapefile. </w:t>
+      </w:r>
+    </w:p>
+    <w:p>
       <w:pPr>
         <w:pStyle w:val="Instructions-GIS"/>
       </w:pPr>
       <w:r>
-        <w:rPr>
-          <w:b/>
-        </w:rPr>
-        <w:t>Unzip</w:t>
-      </w:r>
-      <w:r>
-        <w:t xml:space="preserve"> and save the contents of the file </w:t>
-      </w:r>
-      <w:r>
-        <w:t>to</w:t>
-      </w:r>
-      <w:r>
-        <w:t xml:space="preserve"> your </w:t>
-      </w:r>
-      <w:r>
-        <w:rPr>
-          <w:b/>
-        </w:rPr>
-        <w:t>Census1</w:t>
-      </w:r>
-      <w:r>
-        <w:t xml:space="preserve"> workspace (the file is just ov</w:t>
-      </w:r>
-      <w:r>
-        <w:t xml:space="preserve">er 70 MB in size and </w:t>
-      </w:r>
-      <w:r>
-        <w:t>may therefore</w:t>
-      </w:r>
-      <w:r>
-        <w:t xml:space="preserve"> take </w:t>
-      </w:r>
-      <w:r>
-        <w:t>up to a minute or two to download).</w:t>
-      </w:r>
-    </w:p>
-    <w:p>
-      <w:r>
-        <w:t xml:space="preserve">The spatial dataset is in a shapefile format, hence you will note the </w:t>
-      </w:r>
-      <w:r>
-        <w:t xml:space="preserve">many files </w:t>
-      </w:r>
-      <w:r>
-        <w:t xml:space="preserve">(all constituting a </w:t>
-      </w:r>
-      <w:r>
-        <w:rPr>
-          <w:i/>
-        </w:rPr>
-        <w:t>shapefile</w:t>
-      </w:r>
-      <w:r>
-        <w:t xml:space="preserve">) </w:t>
-      </w:r>
-      <w:r>
-        <w:t>extracted to your folder</w:t>
-      </w:r>
-      <w:r>
-        <w:t>.</w:t>
-      </w:r>
-    </w:p>
-    <w:p>
-      <w:r>
-        <w:t xml:space="preserve">At this point, your </w:t>
-      </w:r>
-      <w:r>
-        <w:rPr>
-          <w:b/>
-        </w:rPr>
-        <w:t>Census1</w:t>
-      </w:r>
-      <w:r>
-        <w:t xml:space="preserve"> folder may look like this:</w:t>
+        <w:t>Zoom in on the 50 states.</w:t>
       </w:r>
     </w:p>
     <w:p>
@@ -3761,133 +3674,11 @@
         <w:rPr>
           <w:noProof/>
         </w:rPr>
-        <w:lastRenderedPageBreak/>
         <w:drawing>
-          <wp:inline distT="0" distB="0" distL="0" distR="0" wp14:anchorId="70889182" wp14:editId="42431399">
-            <wp:extent cx="2876550" cy="2343150"/>
-            <wp:effectExtent l="171450" t="171450" r="381000" b="361950"/>
-            <wp:docPr id="74" name="Picture 74"/>
-            <wp:cNvGraphicFramePr>
-              <a:graphicFrameLocks xmlns:a="http://schemas.openxmlformats.org/drawingml/2006/main" noChangeAspect="1"/>
-            </wp:cNvGraphicFramePr>
-            <a:graphic xmlns:a="http://schemas.openxmlformats.org/drawingml/2006/main">
-              <a:graphicData uri="http://schemas.openxmlformats.org/drawingml/2006/picture">
-                <pic:pic xmlns:pic="http://schemas.openxmlformats.org/drawingml/2006/picture">
-                  <pic:nvPicPr>
-                    <pic:cNvPr id="0" name=""/>
-                    <pic:cNvPicPr/>
-                  </pic:nvPicPr>
-                  <pic:blipFill>
-                    <a:blip r:embed="rId31"/>
-                    <a:stretch>
-                      <a:fillRect/>
-                    </a:stretch>
-                  </pic:blipFill>
-                  <pic:spPr>
-                    <a:xfrm>
-                      <a:off x="0" y="0"/>
-                      <a:ext cx="2876550" cy="2343150"/>
-                    </a:xfrm>
-                    <a:prstGeom prst="rect">
-                      <a:avLst/>
-                    </a:prstGeom>
-                    <a:ln>
-                      <a:noFill/>
-                    </a:ln>
-                    <a:effectLst>
-                      <a:outerShdw blurRad="292100" dist="139700" dir="2700000" algn="tl" rotWithShape="0">
-                        <a:srgbClr val="333333">
-                          <a:alpha val="65000"/>
-                        </a:srgbClr>
-                      </a:outerShdw>
-                    </a:effectLst>
-                  </pic:spPr>
-                </pic:pic>
-              </a:graphicData>
-            </a:graphic>
-          </wp:inline>
-        </w:drawing>
-      </w:r>
-    </w:p>
-    <w:p/>
-    <w:p>
-      <w:pPr>
-        <w:pStyle w:val="Stepheader-GIS"/>
-      </w:pPr>
-      <w:bookmarkStart w:id="6" w:name="_Toc336597644"/>
-      <w:r>
-        <w:t xml:space="preserve">Loading the census table and </w:t>
-      </w:r>
-      <w:r>
-        <w:t>shapefile</w:t>
-      </w:r>
-      <w:r>
-        <w:t xml:space="preserve"> in ArcMap</w:t>
-      </w:r>
-      <w:bookmarkEnd w:id="6"/>
-    </w:p>
-    <w:p>
-      <w:r>
-        <w:t>I</w:t>
-      </w:r>
-      <w:r>
-        <w:t xml:space="preserve">f you are new to ArcMap, it is strongly suggested that you work through the </w:t>
-      </w:r>
-      <w:hyperlink r:id="rId32" w:history="1">
-        <w:r>
-          <w:rPr>
-            <w:rStyle w:val="Hyperlink"/>
-          </w:rPr>
-          <w:t>Exploring a GIS map tutorial</w:t>
-        </w:r>
-      </w:hyperlink>
-      <w:r>
-        <w:t>.</w:t>
-      </w:r>
-    </w:p>
-    <w:p>
-      <w:pPr>
-        <w:pStyle w:val="Instructions-GIS"/>
-      </w:pPr>
-      <w:r>
-        <w:t>Open the ArcMap application.</w:t>
-      </w:r>
-    </w:p>
-    <w:p>
-      <w:pPr>
-        <w:pStyle w:val="Instructions-GIS"/>
-      </w:pPr>
-      <w:r>
-        <w:t>Open a new (blank) ArcMap document.</w:t>
-      </w:r>
-    </w:p>
-    <w:p>
-      <w:pPr>
-        <w:pStyle w:val="Instructions-GIS"/>
-      </w:pPr>
-      <w:r>
-        <w:t xml:space="preserve">Load the </w:t>
-      </w:r>
-      <w:r>
-        <w:rPr>
-          <w:b/>
-        </w:rPr>
-        <w:t>tl_2010_us_county10</w:t>
-      </w:r>
-      <w:r>
-        <w:t xml:space="preserve"> shapefile into your new map document.</w:t>
-      </w:r>
-    </w:p>
-    <w:p>
-      <w:r>
-        <w:rPr>
-          <w:noProof/>
-        </w:rPr>
-        <w:drawing>
-          <wp:inline distT="0" distB="0" distL="0" distR="0" wp14:anchorId="6BF7BB77" wp14:editId="3715785E">
-            <wp:extent cx="5133975" cy="1371600"/>
-            <wp:effectExtent l="171450" t="171450" r="390525" b="361950"/>
-            <wp:docPr id="76" name="Picture 76"/>
+          <wp:inline distT="0" distB="0" distL="0" distR="0" wp14:anchorId="345E3711" wp14:editId="6CEDB8AD">
+            <wp:extent cx="4848225" cy="2276475"/>
+            <wp:effectExtent l="0" t="0" r="9525" b="9525"/>
+            <wp:docPr id="78" name="Picture 78"/>
             <wp:cNvGraphicFramePr>
               <a:graphicFrameLocks xmlns:a="http://schemas.openxmlformats.org/drawingml/2006/main" noChangeAspect="1"/>
             </wp:cNvGraphicFramePr>
@@ -3907,7 +3698,7 @@
                   <pic:spPr>
                     <a:xfrm>
                       <a:off x="0" y="0"/>
-                      <a:ext cx="5133975" cy="1371600"/>
+                      <a:ext cx="4848225" cy="2276475"/>
                     </a:xfrm>
                     <a:prstGeom prst="rect">
                       <a:avLst/>
@@ -3915,13 +3706,7 @@
                     <a:ln>
                       <a:noFill/>
                     </a:ln>
-                    <a:effectLst>
-                      <a:outerShdw blurRad="292100" dist="139700" dir="2700000" algn="tl" rotWithShape="0">
-                        <a:srgbClr val="333333">
-                          <a:alpha val="65000"/>
-                        </a:srgbClr>
-                      </a:outerShdw>
-                    </a:effectLst>
+                    <a:effectLst/>
                   </pic:spPr>
                 </pic:pic>
               </a:graphicData>
@@ -3932,13 +3717,30 @@
     </w:p>
     <w:p>
       <w:r>
-        <w:t xml:space="preserve">You’ll note that US </w:t>
-      </w:r>
-      <w:r>
-        <w:t>territories</w:t>
-      </w:r>
-      <w:r>
-        <w:t xml:space="preserve"> (non-states) are also represented in the shapefile. </w:t>
+        <w:t>Next, you will load the Excel file</w:t>
+      </w:r>
+      <w:r>
+        <w:t xml:space="preserve"> you recently created.</w:t>
+      </w:r>
+      <w:r>
+        <w:t xml:space="preserve"> ArcMap can only load one Excel sheet at a time. For more information on loading </w:t>
+      </w:r>
+      <w:r>
+        <w:t>non-</w:t>
+      </w:r>
+      <w:r>
+        <w:t xml:space="preserve">spatial data tables in ArcMap see the </w:t>
+      </w:r>
+      <w:hyperlink r:id="rId34" w:history="1">
+        <w:r>
+          <w:rPr>
+            <w:rStyle w:val="Hyperlink"/>
+          </w:rPr>
+          <w:t>Joining Tables to Maps</w:t>
+        </w:r>
+      </w:hyperlink>
+      <w:r>
+        <w:t xml:space="preserve"> tutorial.</w:t>
       </w:r>
     </w:p>
     <w:p>
@@ -3946,20 +3748,31 @@
         <w:pStyle w:val="Instructions-GIS"/>
       </w:pPr>
       <w:r>
-        <w:t>Zoom in on the 50 states.</w:t>
-      </w:r>
-    </w:p>
-    <w:p>
+        <w:t xml:space="preserve">In your ArcMap document, click on the </w:t>
+      </w:r>
+      <w:r>
+        <w:rPr>
+          <w:b/>
+        </w:rPr>
+        <w:t>Add Data</w:t>
+      </w:r>
+      <w:r>
+        <w:t xml:space="preserve"> </w:t>
+      </w:r>
+      <w:proofErr w:type="gramStart"/>
+      <w:r>
+        <w:t xml:space="preserve">button </w:t>
+      </w:r>
+      <w:proofErr w:type="gramEnd"/>
       <w:r>
         <w:rPr>
           <w:noProof/>
         </w:rPr>
-        <w:lastRenderedPageBreak/>
         <w:drawing>
-          <wp:inline distT="0" distB="0" distL="0" distR="0" wp14:anchorId="345E3711" wp14:editId="6CEDB8AD">
-            <wp:extent cx="4848225" cy="2276475"/>
-            <wp:effectExtent l="171450" t="171450" r="390525" b="371475"/>
-            <wp:docPr id="78" name="Picture 78"/>
+          <wp:inline distT="0" distB="0" distL="0" distR="0" wp14:anchorId="64BA4FB9" wp14:editId="5A915DB9">
+            <wp:extent cx="314325" cy="180975"/>
+            <wp:effectExtent l="0" t="0" r="9525" b="9525"/>
+            <wp:docPr id="88" name="Picture 88"/>
             <wp:cNvGraphicFramePr>
               <a:graphicFrameLocks xmlns:a="http://schemas.openxmlformats.org/drawingml/2006/main" noChangeAspect="1"/>
             </wp:cNvGraphicFramePr>
@@ -3971,7 +3784,7 @@
                     <pic:cNvPicPr/>
                   </pic:nvPicPr>
                   <pic:blipFill>
-                    <a:blip r:embed="rId34"/>
+                    <a:blip r:embed="rId35"/>
                     <a:stretch>
                       <a:fillRect/>
                     </a:stretch>
@@ -3979,21 +3792,11 @@
                   <pic:spPr>
                     <a:xfrm>
                       <a:off x="0" y="0"/>
-                      <a:ext cx="4848225" cy="2276475"/>
+                      <a:ext cx="314325" cy="180975"/>
                     </a:xfrm>
                     <a:prstGeom prst="rect">
                       <a:avLst/>
                     </a:prstGeom>
-                    <a:ln>
-                      <a:noFill/>
-                    </a:ln>
-                    <a:effectLst>
-                      <a:outerShdw blurRad="292100" dist="139700" dir="2700000" algn="tl" rotWithShape="0">
-                        <a:srgbClr val="333333">
-                          <a:alpha val="65000"/>
-                        </a:srgbClr>
-                      </a:outerShdw>
-                    </a:effectLst>
                   </pic:spPr>
                 </pic:pic>
               </a:graphicData>
@@ -4001,33 +3804,8 @@
           </wp:inline>
         </w:drawing>
       </w:r>
-    </w:p>
-    <w:p>
-      <w:r>
-        <w:t>Next, you will load the Excel file</w:t>
-      </w:r>
-      <w:r>
-        <w:t xml:space="preserve"> you recently created.</w:t>
-      </w:r>
-      <w:r>
-        <w:t xml:space="preserve"> ArcMap can only load one Excel sheet at a time. For more information on loading </w:t>
-      </w:r>
-      <w:r>
-        <w:t>non-</w:t>
-      </w:r>
-      <w:r>
-        <w:t xml:space="preserve">spatial data tables in ArcMap see the </w:t>
-      </w:r>
-      <w:hyperlink r:id="rId35" w:history="1">
-        <w:r>
-          <w:rPr>
-            <w:rStyle w:val="Hyperlink"/>
-          </w:rPr>
-          <w:t>Joining Tables to Maps</w:t>
-        </w:r>
-      </w:hyperlink>
-      <w:r>
-        <w:t xml:space="preserve"> tutorial.</w:t>
+      <w:r>
+        <w:t>.</w:t>
       </w:r>
     </w:p>
     <w:p>
@@ -4035,31 +3813,37 @@
         <w:pStyle w:val="Instructions-GIS"/>
       </w:pPr>
       <w:r>
-        <w:t xml:space="preserve">In your ArcMap document, click on the </w:t>
-      </w:r>
-      <w:r>
-        <w:rPr>
-          <w:b/>
-        </w:rPr>
-        <w:t>Add Data</w:t>
-      </w:r>
-      <w:r>
-        <w:t xml:space="preserve"> </w:t>
-      </w:r>
-      <w:proofErr w:type="gramStart"/>
-      <w:r>
-        <w:t xml:space="preserve">button </w:t>
-      </w:r>
-      <w:proofErr w:type="gramEnd"/>
+        <w:t xml:space="preserve">Double-click the </w:t>
+      </w:r>
+      <w:r>
+        <w:rPr>
+          <w:b/>
+        </w:rPr>
+        <w:t>Census1.xlsx</w:t>
+      </w:r>
+      <w:r>
+        <w:t xml:space="preserve"> file</w:t>
+      </w:r>
+      <w:r>
+        <w:t xml:space="preserve"> (in the Census1 folder)</w:t>
+      </w:r>
+      <w:r>
+        <w:t>.</w:t>
+      </w:r>
+    </w:p>
+    <w:p>
+      <w:pPr>
+        <w:pStyle w:val="Instructions-GIS"/>
+      </w:pPr>
       <w:r>
         <w:rPr>
           <w:noProof/>
         </w:rPr>
         <w:drawing>
-          <wp:inline distT="0" distB="0" distL="0" distR="0" wp14:anchorId="64BA4FB9" wp14:editId="5A915DB9">
-            <wp:extent cx="314325" cy="180975"/>
-            <wp:effectExtent l="0" t="0" r="9525" b="9525"/>
-            <wp:docPr id="88" name="Picture 88"/>
+          <wp:inline distT="0" distB="0" distL="0" distR="0" wp14:anchorId="6BAD349F" wp14:editId="24187E22">
+            <wp:extent cx="2038350" cy="1095375"/>
+            <wp:effectExtent l="0" t="0" r="0" b="9525"/>
+            <wp:docPr id="89" name="Picture 89"/>
             <wp:cNvGraphicFramePr>
               <a:graphicFrameLocks xmlns:a="http://schemas.openxmlformats.org/drawingml/2006/main" noChangeAspect="1"/>
             </wp:cNvGraphicFramePr>
@@ -4079,11 +3863,15 @@
                   <pic:spPr>
                     <a:xfrm>
                       <a:off x="0" y="0"/>
-                      <a:ext cx="314325" cy="180975"/>
+                      <a:ext cx="2038350" cy="1095375"/>
                     </a:xfrm>
                     <a:prstGeom prst="rect">
                       <a:avLst/>
                     </a:prstGeom>
+                    <a:ln>
+                      <a:noFill/>
+                    </a:ln>
+                    <a:effectLst/>
                   </pic:spPr>
                 </pic:pic>
               </a:graphicData>
@@ -4091,6 +3879,17 @@
           </wp:inline>
         </w:drawing>
       </w:r>
+    </w:p>
+    <w:p>
+      <w:r>
+        <w:t xml:space="preserve">This will display the lone Excel sheet in our Excel file </w:t>
+      </w:r>
+      <w:r>
+        <w:rPr>
+          <w:b/>
+        </w:rPr>
+        <w:t>(note that your sheet name may differ from the one displayed here)</w:t>
+      </w:r>
       <w:r>
         <w:t>.</w:t>
       </w:r>
@@ -4100,37 +3899,14 @@
         <w:pStyle w:val="Instructions-GIS"/>
       </w:pPr>
       <w:r>
-        <w:t xml:space="preserve">Double-click the </w:t>
-      </w:r>
-      <w:r>
-        <w:rPr>
-          <w:b/>
-        </w:rPr>
-        <w:t>Census1.xlsx</w:t>
-      </w:r>
-      <w:r>
-        <w:t xml:space="preserve"> file</w:t>
-      </w:r>
-      <w:r>
-        <w:t xml:space="preserve"> (in the Census1 folder)</w:t>
-      </w:r>
-      <w:r>
-        <w:t>.</w:t>
-      </w:r>
-    </w:p>
-    <w:p>
-      <w:pPr>
-        <w:pStyle w:val="Instructions-GIS"/>
-      </w:pPr>
-      <w:r>
         <w:rPr>
           <w:noProof/>
         </w:rPr>
         <w:drawing>
-          <wp:inline distT="0" distB="0" distL="0" distR="0" wp14:anchorId="6BAD349F" wp14:editId="24187E22">
-            <wp:extent cx="2038350" cy="1095375"/>
-            <wp:effectExtent l="171450" t="171450" r="381000" b="371475"/>
-            <wp:docPr id="89" name="Picture 89"/>
+          <wp:inline distT="0" distB="0" distL="0" distR="0" wp14:anchorId="459B139D" wp14:editId="2C51C65D">
+            <wp:extent cx="1666875" cy="1038225"/>
+            <wp:effectExtent l="0" t="0" r="9525" b="9525"/>
+            <wp:docPr id="90" name="Picture 90"/>
             <wp:cNvGraphicFramePr>
               <a:graphicFrameLocks xmlns:a="http://schemas.openxmlformats.org/drawingml/2006/main" noChangeAspect="1"/>
             </wp:cNvGraphicFramePr>
@@ -4150,7 +3926,7 @@
                   <pic:spPr>
                     <a:xfrm>
                       <a:off x="0" y="0"/>
-                      <a:ext cx="2038350" cy="1095375"/>
+                      <a:ext cx="1666875" cy="1038225"/>
                     </a:xfrm>
                     <a:prstGeom prst="rect">
                       <a:avLst/>
@@ -4158,13 +3934,7 @@
                     <a:ln>
                       <a:noFill/>
                     </a:ln>
-                    <a:effectLst>
-                      <a:outerShdw blurRad="292100" dist="139700" dir="2700000" algn="tl" rotWithShape="0">
-                        <a:srgbClr val="333333">
-                          <a:alpha val="65000"/>
-                        </a:srgbClr>
-                      </a:outerShdw>
-                    </a:effectLst>
+                    <a:effectLst/>
                   </pic:spPr>
                 </pic:pic>
               </a:graphicData>
@@ -4174,24 +3944,37 @@
       </w:r>
     </w:p>
     <w:p>
-      <w:r>
-        <w:t>This will display the lone Excel sheet in our Excel file (note that your sheet name may differ from the one displayed here).</w:t>
-      </w:r>
-    </w:p>
-    <w:p>
       <w:pPr>
         <w:pStyle w:val="Instructions-GIS"/>
       </w:pPr>
       <w:r>
+        <w:t xml:space="preserve">Select the sheet then click </w:t>
+      </w:r>
+      <w:r>
+        <w:rPr>
+          <w:b/>
+        </w:rPr>
+        <w:t>Add</w:t>
+      </w:r>
+      <w:r>
+        <w:t>.</w:t>
+      </w:r>
+    </w:p>
+    <w:p>
+      <w:r>
+        <w:t>You should now see the spreadsheet in your TOC.</w:t>
+      </w:r>
+    </w:p>
+    <w:p>
+      <w:r>
         <w:rPr>
           <w:noProof/>
         </w:rPr>
-        <w:lastRenderedPageBreak/>
         <w:drawing>
-          <wp:inline distT="0" distB="0" distL="0" distR="0" wp14:anchorId="459B139D" wp14:editId="2C51C65D">
-            <wp:extent cx="1666875" cy="1038225"/>
-            <wp:effectExtent l="171450" t="171450" r="390525" b="371475"/>
-            <wp:docPr id="90" name="Picture 90"/>
+          <wp:inline distT="0" distB="0" distL="0" distR="0" wp14:anchorId="1E94F261" wp14:editId="09BBA7B0">
+            <wp:extent cx="1990725" cy="1590675"/>
+            <wp:effectExtent l="0" t="0" r="9525" b="9525"/>
+            <wp:docPr id="96" name="Picture 96"/>
             <wp:cNvGraphicFramePr>
               <a:graphicFrameLocks xmlns:a="http://schemas.openxmlformats.org/drawingml/2006/main" noChangeAspect="1"/>
             </wp:cNvGraphicFramePr>
@@ -4211,7 +3994,7 @@
                   <pic:spPr>
                     <a:xfrm>
                       <a:off x="0" y="0"/>
-                      <a:ext cx="1666875" cy="1038225"/>
+                      <a:ext cx="1990725" cy="1590675"/>
                     </a:xfrm>
                     <a:prstGeom prst="rect">
                       <a:avLst/>
@@ -4219,13 +4002,7 @@
                     <a:ln>
                       <a:noFill/>
                     </a:ln>
-                    <a:effectLst>
-                      <a:outerShdw blurRad="292100" dist="139700" dir="2700000" algn="tl" rotWithShape="0">
-                        <a:srgbClr val="333333">
-                          <a:alpha val="65000"/>
-                        </a:srgbClr>
-                      </a:outerShdw>
-                    </a:effectLst>
+                    <a:effectLst/>
                   </pic:spPr>
                 </pic:pic>
               </a:graphicData>
@@ -4239,33 +4016,42 @@
         <w:pStyle w:val="Instructions-GIS"/>
       </w:pPr>
       <w:r>
-        <w:t xml:space="preserve">Select the sheet then click </w:t>
-      </w:r>
-      <w:r>
-        <w:rPr>
-          <w:b/>
-        </w:rPr>
-        <w:t>Add</w:t>
+        <w:t xml:space="preserve">In the TOC, </w:t>
+      </w:r>
+      <w:r>
+        <w:rPr>
+          <w:b/>
+        </w:rPr>
+        <w:t>right-click</w:t>
+      </w:r>
+      <w:r>
+        <w:t xml:space="preserve"> on the spreadsheet and select </w:t>
+      </w:r>
+      <w:r>
+        <w:rPr>
+          <w:b/>
+        </w:rPr>
+        <w:t>Open</w:t>
       </w:r>
       <w:r>
         <w:t>.</w:t>
       </w:r>
     </w:p>
     <w:p>
-      <w:r>
-        <w:t>You should now see the spreadsheet in your TOC.</w:t>
-      </w:r>
-    </w:p>
-    <w:p>
+      <w:pPr>
+        <w:tabs>
+          <w:tab w:val="left" w:pos="6120"/>
+        </w:tabs>
+      </w:pPr>
       <w:r>
         <w:rPr>
           <w:noProof/>
         </w:rPr>
         <w:drawing>
-          <wp:inline distT="0" distB="0" distL="0" distR="0" wp14:anchorId="1E94F261" wp14:editId="09BBA7B0">
-            <wp:extent cx="1990725" cy="1590675"/>
-            <wp:effectExtent l="171450" t="171450" r="390525" b="371475"/>
-            <wp:docPr id="96" name="Picture 96"/>
+          <wp:inline distT="0" distB="0" distL="0" distR="0" wp14:anchorId="284DA7E9" wp14:editId="462F6CF0">
+            <wp:extent cx="2114550" cy="952500"/>
+            <wp:effectExtent l="0" t="0" r="0" b="0"/>
+            <wp:docPr id="97" name="Picture 97"/>
             <wp:cNvGraphicFramePr>
               <a:graphicFrameLocks xmlns:a="http://schemas.openxmlformats.org/drawingml/2006/main" noChangeAspect="1"/>
             </wp:cNvGraphicFramePr>
@@ -4285,7 +4071,7 @@
                   <pic:spPr>
                     <a:xfrm>
                       <a:off x="0" y="0"/>
-                      <a:ext cx="1990725" cy="1590675"/>
+                      <a:ext cx="2114550" cy="952500"/>
                     </a:xfrm>
                     <a:prstGeom prst="rect">
                       <a:avLst/>
@@ -4293,13 +4079,7 @@
                     <a:ln>
                       <a:noFill/>
                     </a:ln>
-                    <a:effectLst>
-                      <a:outerShdw blurRad="292100" dist="139700" dir="2700000" algn="tl" rotWithShape="0">
-                        <a:srgbClr val="333333">
-                          <a:alpha val="65000"/>
-                        </a:srgbClr>
-                      </a:outerShdw>
-                    </a:effectLst>
+                    <a:effectLst/>
                   </pic:spPr>
                 </pic:pic>
               </a:graphicData>
@@ -4310,45 +4090,37 @@
     </w:p>
     <w:p>
       <w:pPr>
-        <w:pStyle w:val="Instructions-GIS"/>
-      </w:pPr>
-      <w:r>
-        <w:t xml:space="preserve">In the TOC, </w:t>
-      </w:r>
-      <w:r>
-        <w:rPr>
-          <w:b/>
-        </w:rPr>
-        <w:t>right-click</w:t>
-      </w:r>
-      <w:r>
-        <w:t xml:space="preserve"> on the spreadsheet and select </w:t>
-      </w:r>
-      <w:r>
-        <w:rPr>
-          <w:b/>
-        </w:rPr>
-        <w:t>Open</w:t>
-      </w:r>
-      <w:r>
-        <w:t>.</w:t>
-      </w:r>
-    </w:p>
-    <w:p>
-      <w:pPr>
         <w:tabs>
           <w:tab w:val="left" w:pos="6120"/>
         </w:tabs>
       </w:pPr>
       <w:r>
+        <w:t xml:space="preserve">Scroll across the table, you should see the </w:t>
+      </w:r>
+      <w:proofErr w:type="spellStart"/>
+      <w:r>
+        <w:t>Frac_Bac</w:t>
+      </w:r>
+      <w:proofErr w:type="spellEnd"/>
+      <w:r>
+        <w:t xml:space="preserve"> column you created in the previous steps.</w:t>
+      </w:r>
+    </w:p>
+    <w:p>
+      <w:pPr>
+        <w:tabs>
+          <w:tab w:val="left" w:pos="6120"/>
+        </w:tabs>
+      </w:pPr>
+      <w:r>
         <w:rPr>
           <w:noProof/>
         </w:rPr>
         <w:drawing>
-          <wp:inline distT="0" distB="0" distL="0" distR="0" wp14:anchorId="284DA7E9" wp14:editId="462F6CF0">
-            <wp:extent cx="2114550" cy="952500"/>
-            <wp:effectExtent l="171450" t="171450" r="381000" b="361950"/>
-            <wp:docPr id="97" name="Picture 97"/>
+          <wp:inline distT="0" distB="0" distL="0" distR="0" wp14:anchorId="2A45BA45" wp14:editId="532682F7">
+            <wp:extent cx="2876550" cy="885825"/>
+            <wp:effectExtent l="0" t="0" r="0" b="9525"/>
+            <wp:docPr id="98" name="Picture 98"/>
             <wp:cNvGraphicFramePr>
               <a:graphicFrameLocks xmlns:a="http://schemas.openxmlformats.org/drawingml/2006/main" noChangeAspect="1"/>
             </wp:cNvGraphicFramePr>
@@ -4368,7 +4140,7 @@
                   <pic:spPr>
                     <a:xfrm>
                       <a:off x="0" y="0"/>
-                      <a:ext cx="2114550" cy="952500"/>
+                      <a:ext cx="2876550" cy="885825"/>
                     </a:xfrm>
                     <a:prstGeom prst="rect">
                       <a:avLst/>
@@ -4376,13 +4148,7 @@
                     <a:ln>
                       <a:noFill/>
                     </a:ln>
-                    <a:effectLst>
-                      <a:outerShdw blurRad="292100" dist="139700" dir="2700000" algn="tl" rotWithShape="0">
-                        <a:srgbClr val="333333">
-                          <a:alpha val="65000"/>
-                        </a:srgbClr>
-                      </a:outerShdw>
-                    </a:effectLst>
+                    <a:effectLst/>
                   </pic:spPr>
                 </pic:pic>
               </a:graphicData>
@@ -4398,33 +4164,54 @@
         </w:tabs>
       </w:pPr>
       <w:r>
-        <w:t xml:space="preserve">Scroll across the table, you should see the </w:t>
+        <w:t xml:space="preserve">In the next section, you will learn to join this </w:t>
+      </w:r>
+      <w:r>
+        <w:t>table to the counties shapefile.</w:t>
+      </w:r>
+    </w:p>
+    <w:p>
+      <w:pPr>
+        <w:pStyle w:val="Stepheader-GIS"/>
+      </w:pPr>
+      <w:bookmarkStart w:id="7" w:name="_Toc519082696"/>
+      <w:r>
+        <w:t>Joining non-</w:t>
+      </w:r>
+      <w:r>
+        <w:t xml:space="preserve">spatial </w:t>
+      </w:r>
+      <w:r>
+        <w:t>census table to a spatial layer</w:t>
+      </w:r>
+      <w:bookmarkEnd w:id="7"/>
+    </w:p>
+    <w:p>
+      <w:r>
+        <w:t xml:space="preserve">The census table will be joined to the shapefile using a common key (i.e. a common attribute). The census tables’ </w:t>
       </w:r>
       <w:proofErr w:type="spellStart"/>
       <w:r>
-        <w:t>Frac_Bac</w:t>
+        <w:t>Geo_FIPS</w:t>
       </w:r>
       <w:proofErr w:type="spellEnd"/>
       <w:r>
-        <w:t xml:space="preserve"> column you created in the previous steps.</w:t>
-      </w:r>
-    </w:p>
-    <w:p>
-      <w:pPr>
-        <w:tabs>
-          <w:tab w:val="left" w:pos="6120"/>
-        </w:tabs>
-      </w:pPr>
+        <w:t xml:space="preserve"> will be joined to the </w:t>
+      </w:r>
+      <w:r>
+        <w:t>shapefile’s GEOID10 column.</w:t>
+      </w:r>
+    </w:p>
+    <w:p>
       <w:r>
         <w:rPr>
           <w:noProof/>
         </w:rPr>
-        <w:lastRenderedPageBreak/>
         <w:drawing>
-          <wp:inline distT="0" distB="0" distL="0" distR="0" wp14:anchorId="2A45BA45" wp14:editId="532682F7">
-            <wp:extent cx="2876550" cy="885825"/>
-            <wp:effectExtent l="171450" t="171450" r="381000" b="371475"/>
-            <wp:docPr id="98" name="Picture 98"/>
+          <wp:inline distT="0" distB="0" distL="0" distR="0" wp14:anchorId="74D6C92F" wp14:editId="2ED6DEE4">
+            <wp:extent cx="3867150" cy="2009775"/>
+            <wp:effectExtent l="0" t="0" r="0" b="9525"/>
+            <wp:docPr id="99" name="Picture 99"/>
             <wp:cNvGraphicFramePr>
               <a:graphicFrameLocks xmlns:a="http://schemas.openxmlformats.org/drawingml/2006/main" noChangeAspect="1"/>
             </wp:cNvGraphicFramePr>
@@ -4444,21 +4231,11 @@
                   <pic:spPr>
                     <a:xfrm>
                       <a:off x="0" y="0"/>
-                      <a:ext cx="2876550" cy="885825"/>
+                      <a:ext cx="3867150" cy="2009775"/>
                     </a:xfrm>
                     <a:prstGeom prst="rect">
                       <a:avLst/>
                     </a:prstGeom>
-                    <a:ln>
-                      <a:noFill/>
-                    </a:ln>
-                    <a:effectLst>
-                      <a:outerShdw blurRad="292100" dist="139700" dir="2700000" algn="tl" rotWithShape="0">
-                        <a:srgbClr val="333333">
-                          <a:alpha val="65000"/>
-                        </a:srgbClr>
-                      </a:outerShdw>
-                    </a:effectLst>
                   </pic:spPr>
                 </pic:pic>
               </a:graphicData>
@@ -4468,37 +4245,20 @@
       </w:r>
     </w:p>
     <w:p>
-      <w:pPr>
-        <w:tabs>
-          <w:tab w:val="left" w:pos="6120"/>
-        </w:tabs>
-      </w:pPr>
-      <w:r>
-        <w:t xml:space="preserve">In the next section, you will learn to join this </w:t>
-      </w:r>
-      <w:r>
-        <w:t>table to the counties shapefile.</w:t>
-      </w:r>
-    </w:p>
-    <w:p>
-      <w:pPr>
-        <w:pStyle w:val="Stepheader-GIS"/>
-      </w:pPr>
-      <w:bookmarkStart w:id="7" w:name="_Toc336597645"/>
-      <w:r>
-        <w:t>Joining non-</w:t>
-      </w:r>
-      <w:r>
-        <w:t xml:space="preserve">spatial </w:t>
-      </w:r>
-      <w:r>
-        <w:t>census table to a spatial layer</w:t>
-      </w:r>
-      <w:bookmarkEnd w:id="7"/>
-    </w:p>
-    <w:p>
-      <w:r>
-        <w:t xml:space="preserve">The census table will be joined to the shapefile using a common key (i.e. a common attribute). The census tables’ </w:t>
+      <w:r>
+        <w:t xml:space="preserve">However, there is a problem. Even though the values in both fields are the same, the data </w:t>
+      </w:r>
+      <w:r>
+        <w:rPr>
+          <w:i/>
+        </w:rPr>
+        <w:t>type</w:t>
+      </w:r>
+      <w:r>
+        <w:t xml:space="preserve"> for those attributes are different.</w:t>
+      </w:r>
+      <w:r>
+        <w:t xml:space="preserve"> The shapefile’s GEOID10 field stores the values as text while the Excel file’s </w:t>
       </w:r>
       <w:proofErr w:type="spellStart"/>
       <w:r>
@@ -4506,10 +4266,64 @@
       </w:r>
       <w:proofErr w:type="spellEnd"/>
       <w:r>
-        <w:t xml:space="preserve"> will be joined to the </w:t>
-      </w:r>
-      <w:r>
-        <w:t>shapefile’s GEOID10 column.</w:t>
+        <w:t xml:space="preserve"> field stores the values as numbers.</w:t>
+      </w:r>
+    </w:p>
+    <w:p>
+      <w:r>
+        <w:t xml:space="preserve">To circumvent this problem, you will create a new numeric field in the shapefile and convert </w:t>
+      </w:r>
+      <w:r>
+        <w:t>t</w:t>
+      </w:r>
+      <w:r>
+        <w:t>he text values to numeric values.</w:t>
+      </w:r>
+    </w:p>
+    <w:p>
+      <w:pPr>
+        <w:pStyle w:val="Instructions-GIS"/>
+      </w:pPr>
+      <w:r>
+        <w:t xml:space="preserve">Open the shapefile’s attribute table </w:t>
+      </w:r>
+      <w:r>
+        <w:t>(</w:t>
+      </w:r>
+      <w:r>
+        <w:t>if not already open</w:t>
+      </w:r>
+      <w:r>
+        <w:t>)</w:t>
+      </w:r>
+      <w:r>
+        <w:t>.</w:t>
+      </w:r>
+    </w:p>
+    <w:p>
+      <w:pPr>
+        <w:pStyle w:val="Instructions-GIS"/>
+      </w:pPr>
+      <w:r>
+        <w:t xml:space="preserve">From the </w:t>
+      </w:r>
+      <w:r>
+        <w:rPr>
+          <w:b/>
+        </w:rPr>
+        <w:t>Table Options</w:t>
+      </w:r>
+      <w:r>
+        <w:t xml:space="preserve"> pull-down menu, select </w:t>
+      </w:r>
+      <w:r>
+        <w:rPr>
+          <w:b/>
+        </w:rPr>
+        <w:t>Add Field</w:t>
+      </w:r>
+      <w:r>
+        <w:t>.</w:t>
       </w:r>
     </w:p>
     <w:p>
@@ -4518,10 +4332,10 @@
           <w:noProof/>
         </w:rPr>
         <w:drawing>
-          <wp:inline distT="0" distB="0" distL="0" distR="0" wp14:anchorId="74D6C92F" wp14:editId="2ED6DEE4">
-            <wp:extent cx="3867150" cy="2009775"/>
+          <wp:inline distT="0" distB="0" distL="0" distR="0" wp14:anchorId="14437B69" wp14:editId="2BBAD713">
+            <wp:extent cx="1790700" cy="2352675"/>
             <wp:effectExtent l="0" t="0" r="0" b="9525"/>
-            <wp:docPr id="99" name="Picture 99"/>
+            <wp:docPr id="100" name="Picture 100"/>
             <wp:cNvGraphicFramePr>
               <a:graphicFrameLocks xmlns:a="http://schemas.openxmlformats.org/drawingml/2006/main" noChangeAspect="1"/>
             </wp:cNvGraphicFramePr>
@@ -4541,131 +4355,6 @@
                   <pic:spPr>
                     <a:xfrm>
                       <a:off x="0" y="0"/>
-                      <a:ext cx="3867150" cy="2009775"/>
-                    </a:xfrm>
-                    <a:prstGeom prst="rect">
-                      <a:avLst/>
-                    </a:prstGeom>
-                  </pic:spPr>
-                </pic:pic>
-              </a:graphicData>
-            </a:graphic>
-          </wp:inline>
-        </w:drawing>
-      </w:r>
-    </w:p>
-    <w:p>
-      <w:r>
-        <w:t xml:space="preserve">However, there is a problem. Even though the values in both fields are the same, the data </w:t>
-      </w:r>
-      <w:r>
-        <w:rPr>
-          <w:i/>
-        </w:rPr>
-        <w:t>type</w:t>
-      </w:r>
-      <w:r>
-        <w:t xml:space="preserve"> for those attributes are different.</w:t>
-      </w:r>
-      <w:r>
-        <w:t xml:space="preserve"> The shapefile’s GEOID10 field stores the values as text while the Excel file’s </w:t>
-      </w:r>
-      <w:proofErr w:type="spellStart"/>
-      <w:r>
-        <w:t>Geo_FIPS</w:t>
-      </w:r>
-      <w:proofErr w:type="spellEnd"/>
-      <w:r>
-        <w:t xml:space="preserve"> field stores the values as numbers.</w:t>
-      </w:r>
-    </w:p>
-    <w:p>
-      <w:r>
-        <w:t xml:space="preserve">To circumvent this problem, you will create a new numeric field in the shapefile and convert </w:t>
-      </w:r>
-      <w:r>
-        <w:t>t</w:t>
-      </w:r>
-      <w:r>
-        <w:t>he text values to numeric values.</w:t>
-      </w:r>
-    </w:p>
-    <w:p>
-      <w:pPr>
-        <w:pStyle w:val="Instructions-GIS"/>
-      </w:pPr>
-      <w:r>
-        <w:t xml:space="preserve">Open the shapefile’s attribute table </w:t>
-      </w:r>
-      <w:r>
-        <w:t>(</w:t>
-      </w:r>
-      <w:r>
-        <w:t>if not already open</w:t>
-      </w:r>
-      <w:r>
-        <w:t>)</w:t>
-      </w:r>
-      <w:r>
-        <w:t>.</w:t>
-      </w:r>
-    </w:p>
-    <w:p>
-      <w:pPr>
-        <w:pStyle w:val="Instructions-GIS"/>
-      </w:pPr>
-      <w:r>
-        <w:t xml:space="preserve">From the </w:t>
-      </w:r>
-      <w:r>
-        <w:rPr>
-          <w:b/>
-        </w:rPr>
-        <w:t>Table Options</w:t>
-      </w:r>
-      <w:r>
-        <w:t xml:space="preserve"> pull-down menu, select </w:t>
-      </w:r>
-      <w:r>
-        <w:rPr>
-          <w:b/>
-        </w:rPr>
-        <w:t>Add Field</w:t>
-      </w:r>
-      <w:r>
-        <w:t>.</w:t>
-      </w:r>
-    </w:p>
-    <w:p>
-      <w:r>
-        <w:rPr>
-          <w:noProof/>
-        </w:rPr>
-        <w:lastRenderedPageBreak/>
-        <w:drawing>
-          <wp:inline distT="0" distB="0" distL="0" distR="0" wp14:anchorId="14437B69" wp14:editId="2BBAD713">
-            <wp:extent cx="1790700" cy="2352675"/>
-            <wp:effectExtent l="171450" t="171450" r="381000" b="371475"/>
-            <wp:docPr id="100" name="Picture 100"/>
-            <wp:cNvGraphicFramePr>
-              <a:graphicFrameLocks xmlns:a="http://schemas.openxmlformats.org/drawingml/2006/main" noChangeAspect="1"/>
-            </wp:cNvGraphicFramePr>
-            <a:graphic xmlns:a="http://schemas.openxmlformats.org/drawingml/2006/main">
-              <a:graphicData uri="http://schemas.openxmlformats.org/drawingml/2006/picture">
-                <pic:pic xmlns:pic="http://schemas.openxmlformats.org/drawingml/2006/picture">
-                  <pic:nvPicPr>
-                    <pic:cNvPr id="0" name=""/>
-                    <pic:cNvPicPr/>
-                  </pic:nvPicPr>
-                  <pic:blipFill>
-                    <a:blip r:embed="rId43"/>
-                    <a:stretch>
-                      <a:fillRect/>
-                    </a:stretch>
-                  </pic:blipFill>
-                  <pic:spPr>
-                    <a:xfrm>
-                      <a:off x="0" y="0"/>
                       <a:ext cx="1790700" cy="2352675"/>
                     </a:xfrm>
                     <a:prstGeom prst="rect">
@@ -4674,13 +4363,7 @@
                     <a:ln>
                       <a:noFill/>
                     </a:ln>
-                    <a:effectLst>
-                      <a:outerShdw blurRad="292100" dist="139700" dir="2700000" algn="tl" rotWithShape="0">
-                        <a:srgbClr val="333333">
-                          <a:alpha val="65000"/>
-                        </a:srgbClr>
-                      </a:outerShdw>
-                    </a:effectLst>
+                    <a:effectLst/>
                   </pic:spPr>
                 </pic:pic>
               </a:graphicData>
@@ -4747,7 +4430,7 @@
                     <pic:cNvPicPr/>
                   </pic:nvPicPr>
                   <pic:blipFill rotWithShape="1">
-                    <a:blip r:embed="rId44"/>
+                    <a:blip r:embed="rId43"/>
                     <a:srcRect b="40129"/>
                     <a:stretch/>
                   </pic:blipFill>
@@ -4836,7 +4519,7 @@
                     <pic:cNvPicPr/>
                   </pic:nvPicPr>
                   <pic:blipFill>
-                    <a:blip r:embed="rId45"/>
+                    <a:blip r:embed="rId44"/>
                     <a:stretch>
                       <a:fillRect/>
                     </a:stretch>
@@ -4862,7 +4545,6 @@
         <w:pStyle w:val="Instructions-GIS"/>
       </w:pPr>
       <w:r>
-        <w:lastRenderedPageBreak/>
         <w:t xml:space="preserve">In the Field Calculator window, set the </w:t>
       </w:r>
       <w:proofErr w:type="spellStart"/>
@@ -4943,7 +4625,7 @@
                     <pic:cNvPicPr/>
                   </pic:nvPicPr>
                   <pic:blipFill>
-                    <a:blip r:embed="rId46"/>
+                    <a:blip r:embed="rId45"/>
                     <a:stretch>
                       <a:fillRect/>
                     </a:stretch>
@@ -5053,10 +4735,69 @@
           <w:noProof/>
         </w:rPr>
         <w:drawing>
-          <wp:inline distT="0" distB="0" distL="0" distR="0" wp14:anchorId="53C53A3D" wp14:editId="5F112EA9">
-            <wp:extent cx="5410200" cy="2219325"/>
-            <wp:effectExtent l="0" t="0" r="0" b="9525"/>
-            <wp:docPr id="105" name="Picture 105"/>
+          <wp:inline distT="0" distB="0" distL="0" distR="0">
+            <wp:extent cx="5715798" cy="2495898"/>
+            <wp:effectExtent l="0" t="0" r="0" b="0"/>
+            <wp:docPr id="16" name="Picture 16"/>
+            <wp:cNvGraphicFramePr>
+              <a:graphicFrameLocks xmlns:a="http://schemas.openxmlformats.org/drawingml/2006/main" noChangeAspect="1"/>
+            </wp:cNvGraphicFramePr>
+            <a:graphic xmlns:a="http://schemas.openxmlformats.org/drawingml/2006/main">
+              <a:graphicData uri="http://schemas.openxmlformats.org/drawingml/2006/picture">
+                <pic:pic xmlns:pic="http://schemas.openxmlformats.org/drawingml/2006/picture">
+                  <pic:nvPicPr>
+                    <pic:cNvPr id="16" name="6B4EB88.tmp"/>
+                    <pic:cNvPicPr/>
+                  </pic:nvPicPr>
+                  <pic:blipFill>
+                    <a:blip r:embed="rId46">
+                      <a:extLst>
+                        <a:ext uri="{28A0092B-C50C-407E-A947-70E740481C1C}">
+                          <a14:useLocalDpi xmlns:a14="http://schemas.microsoft.com/office/drawing/2010/main" val="0"/>
+                        </a:ext>
+                      </a:extLst>
+                    </a:blip>
+                    <a:stretch>
+                      <a:fillRect/>
+                    </a:stretch>
+                  </pic:blipFill>
+                  <pic:spPr>
+                    <a:xfrm>
+                      <a:off x="0" y="0"/>
+                      <a:ext cx="5715798" cy="2495898"/>
+                    </a:xfrm>
+                    <a:prstGeom prst="rect">
+                      <a:avLst/>
+                    </a:prstGeom>
+                  </pic:spPr>
+                </pic:pic>
+              </a:graphicData>
+            </a:graphic>
+          </wp:inline>
+        </w:drawing>
+      </w:r>
+    </w:p>
+    <w:p>
+      <w:pPr>
+        <w:pStyle w:val="Instructions-GIS"/>
+      </w:pPr>
+      <w:r>
+        <w:t>Populate the fields as shown below (note that your spreadsheet name may differ from the one shown in this example).</w:t>
+      </w:r>
+    </w:p>
+    <w:p>
+      <w:pPr>
+        <w:pStyle w:val="Instructions-GIS"/>
+      </w:pPr>
+      <w:r>
+        <w:rPr>
+          <w:noProof/>
+        </w:rPr>
+        <w:drawing>
+          <wp:inline distT="0" distB="0" distL="0" distR="0" wp14:anchorId="381CA8F9" wp14:editId="3E8B3299">
+            <wp:extent cx="3009900" cy="3657600"/>
+            <wp:effectExtent l="0" t="0" r="0" b="0"/>
+            <wp:docPr id="106" name="Picture 106"/>
             <wp:cNvGraphicFramePr>
               <a:graphicFrameLocks xmlns:a="http://schemas.openxmlformats.org/drawingml/2006/main" noChangeAspect="1"/>
             </wp:cNvGraphicFramePr>
@@ -5076,60 +4817,6 @@
                   <pic:spPr>
                     <a:xfrm>
                       <a:off x="0" y="0"/>
-                      <a:ext cx="5410200" cy="2219325"/>
-                    </a:xfrm>
-                    <a:prstGeom prst="rect">
-                      <a:avLst/>
-                    </a:prstGeom>
-                  </pic:spPr>
-                </pic:pic>
-              </a:graphicData>
-            </a:graphic>
-          </wp:inline>
-        </w:drawing>
-      </w:r>
-    </w:p>
-    <w:p>
-      <w:pPr>
-        <w:pStyle w:val="Instructions-GIS"/>
-      </w:pPr>
-      <w:r>
-        <w:lastRenderedPageBreak/>
-        <w:t>Populate the fields as shown below (note that your spreadsheet name may differ from the one shown in this example).</w:t>
-      </w:r>
-    </w:p>
-    <w:p>
-      <w:pPr>
-        <w:pStyle w:val="Instructions-GIS"/>
-      </w:pPr>
-      <w:r>
-        <w:rPr>
-          <w:noProof/>
-        </w:rPr>
-        <w:drawing>
-          <wp:inline distT="0" distB="0" distL="0" distR="0" wp14:anchorId="381CA8F9" wp14:editId="3E8B3299">
-            <wp:extent cx="3009900" cy="3657600"/>
-            <wp:effectExtent l="171450" t="171450" r="381000" b="361950"/>
-            <wp:docPr id="106" name="Picture 106"/>
-            <wp:cNvGraphicFramePr>
-              <a:graphicFrameLocks xmlns:a="http://schemas.openxmlformats.org/drawingml/2006/main" noChangeAspect="1"/>
-            </wp:cNvGraphicFramePr>
-            <a:graphic xmlns:a="http://schemas.openxmlformats.org/drawingml/2006/main">
-              <a:graphicData uri="http://schemas.openxmlformats.org/drawingml/2006/picture">
-                <pic:pic xmlns:pic="http://schemas.openxmlformats.org/drawingml/2006/picture">
-                  <pic:nvPicPr>
-                    <pic:cNvPr id="0" name=""/>
-                    <pic:cNvPicPr/>
-                  </pic:nvPicPr>
-                  <pic:blipFill>
-                    <a:blip r:embed="rId48"/>
-                    <a:stretch>
-                      <a:fillRect/>
-                    </a:stretch>
-                  </pic:blipFill>
-                  <pic:spPr>
-                    <a:xfrm>
-                      <a:off x="0" y="0"/>
                       <a:ext cx="3009900" cy="3657600"/>
                     </a:xfrm>
                     <a:prstGeom prst="rect">
@@ -5138,13 +4825,7 @@
                     <a:ln>
                       <a:noFill/>
                     </a:ln>
-                    <a:effectLst>
-                      <a:outerShdw blurRad="292100" dist="139700" dir="2700000" algn="tl" rotWithShape="0">
-                        <a:srgbClr val="333333">
-                          <a:alpha val="65000"/>
-                        </a:srgbClr>
-                      </a:outerShdw>
-                    </a:effectLst>
+                    <a:effectLst/>
                   </pic:spPr>
                 </pic:pic>
               </a:graphicData>
@@ -5183,7 +4864,7 @@
       <w:r>
         <w:t xml:space="preserve"> layer. Note that this join only exists in the current map document session. If a permanent join is desired, export the layer to a new feature class or shapefile (see </w:t>
       </w:r>
-      <w:hyperlink r:id="rId49" w:anchor="_Toc290557905" w:history="1">
+      <w:hyperlink r:id="rId48" w:anchor="_Toc290557905" w:history="1">
         <w:r>
           <w:rPr>
             <w:rStyle w:val="Hyperlink"/>
@@ -5205,9 +4886,11 @@
       <w:pPr>
         <w:pStyle w:val="Stepheader-GIS"/>
       </w:pPr>
+      <w:bookmarkStart w:id="8" w:name="_Toc519082697"/>
       <w:r>
         <w:t>Symbolizing the shapefiles by census data</w:t>
       </w:r>
+      <w:bookmarkEnd w:id="8"/>
     </w:p>
     <w:p>
       <w:r>
@@ -5297,15 +4980,15 @@
       <w:pPr>
         <w:pStyle w:val="Instructions-GIS"/>
       </w:pPr>
+      <w:bookmarkStart w:id="9" w:name="_GoBack"/>
       <w:r>
         <w:rPr>
           <w:noProof/>
         </w:rPr>
-        <w:lastRenderedPageBreak/>
         <w:drawing>
           <wp:inline distT="0" distB="0" distL="0" distR="0" wp14:anchorId="706FFDB3" wp14:editId="184E6F5D">
             <wp:extent cx="3695700" cy="2486025"/>
-            <wp:effectExtent l="171450" t="171450" r="381000" b="371475"/>
+            <wp:effectExtent l="0" t="0" r="0" b="9525"/>
             <wp:docPr id="107" name="Picture 107"/>
             <wp:cNvGraphicFramePr>
               <a:graphicFrameLocks xmlns:a="http://schemas.openxmlformats.org/drawingml/2006/main" noChangeAspect="1"/>
@@ -5318,7 +5001,7 @@
                     <pic:cNvPicPr/>
                   </pic:nvPicPr>
                   <pic:blipFill>
-                    <a:blip r:embed="rId50"/>
+                    <a:blip r:embed="rId49"/>
                     <a:stretch>
                       <a:fillRect/>
                     </a:stretch>
@@ -5334,13 +5017,7 @@
                     <a:ln>
                       <a:noFill/>
                     </a:ln>
-                    <a:effectLst>
-                      <a:outerShdw blurRad="292100" dist="139700" dir="2700000" algn="tl" rotWithShape="0">
-                        <a:srgbClr val="333333">
-                          <a:alpha val="65000"/>
-                        </a:srgbClr>
-                      </a:outerShdw>
-                    </a:effectLst>
+                    <a:effectLst/>
                   </pic:spPr>
                 </pic:pic>
               </a:graphicData>
@@ -5348,6 +5025,7 @@
           </wp:inline>
         </w:drawing>
       </w:r>
+      <w:bookmarkEnd w:id="9"/>
     </w:p>
     <w:p>
       <w:pPr>
@@ -5392,7 +5070,7 @@
                     </pic:cNvPicPr>
                   </pic:nvPicPr>
                   <pic:blipFill rotWithShape="1">
-                    <a:blip r:embed="rId51">
+                    <a:blip r:embed="rId50">
                       <a:extLst>
                         <a:ext uri="{28A0092B-C50C-407E-A947-70E740481C1C}">
                           <a14:useLocalDpi xmlns:a14="http://schemas.microsoft.com/office/drawing/2010/main" val="0"/>
@@ -5434,7 +5112,7 @@
       <w:r>
         <w:t xml:space="preserve">Feel free to glean inspiration from the </w:t>
       </w:r>
-      <w:hyperlink r:id="rId52" w:history="1">
+      <w:hyperlink r:id="rId51" w:history="1">
         <w:r>
           <w:rPr>
             <w:rStyle w:val="Hyperlink"/>
@@ -5454,7 +5132,6 @@
         <w:rPr>
           <w:noProof/>
         </w:rPr>
-        <w:lastRenderedPageBreak/>
         <w:drawing>
           <wp:inline distT="0" distB="0" distL="0" distR="0" wp14:anchorId="7D810A7E" wp14:editId="5A7C7091">
             <wp:extent cx="5943600" cy="4593590"/>
@@ -5471,7 +5148,7 @@
                     <pic:cNvPicPr/>
                   </pic:nvPicPr>
                   <pic:blipFill>
-                    <a:blip r:embed="rId53"/>
+                    <a:blip r:embed="rId52"/>
                     <a:stretch>
                       <a:fillRect/>
                     </a:stretch>
@@ -5491,8 +5168,6 @@
           </wp:inline>
         </w:drawing>
       </w:r>
-      <w:bookmarkStart w:id="8" w:name="_GoBack"/>
-      <w:bookmarkEnd w:id="8"/>
     </w:p>
     <w:p>
       <w:pPr>
@@ -5515,6 +5190,11 @@
       </w:r>
       <w:r>
         <w:t xml:space="preserve"> ArcMap.</w:t>
+      </w:r>
+    </w:p>
+    <w:p>
+      <w:r>
+        <w:t>This ends this exercise.</w:t>
       </w:r>
     </w:p>
     <w:p>
@@ -5573,7 +5253,7 @@
                     <pic:cNvPicPr/>
                   </pic:nvPicPr>
                   <pic:blipFill>
-                    <a:blip r:embed="rId54" cstate="print">
+                    <a:blip r:embed="rId53" cstate="print">
                       <a:extLst>
                         <a:ext uri="{28A0092B-C50C-407E-A947-70E740481C1C}">
                           <a14:useLocalDpi xmlns:a14="http://schemas.microsoft.com/office/drawing/2010/main" val="0"/>
@@ -5656,7 +5336,7 @@
           <w:tag w:val=""/>
           <w:id w:val="96376926"/>
           <w:dataBinding w:prefixMappings="xmlns:ns0='http://schemas.microsoft.com/office/2006/coverPageProps' " w:xpath="/ns0:CoverPageProperties[1]/ns0:PublishDate[1]" w:storeItemID="{55AF091B-3C7A-41E3-B477-F2FDAA23CFDA}"/>
-          <w:date w:fullDate="2016-08-25T00:00:00Z">
+          <w:date w:fullDate="2018-07-11T00:00:00Z">
             <w:dateFormat w:val="M/d/yyyy"/>
             <w:lid w:val="en-US"/>
             <w:storeMappedDataAs w:val="dateTime"/>
@@ -5672,7 +5352,7 @@
               <w:sz w:val="20"/>
               <w:szCs w:val="20"/>
             </w:rPr>
-            <w:t>8/25/2016</w:t>
+            <w:t>7/11/2018</w:t>
           </w:r>
         </w:sdtContent>
       </w:sdt>
@@ -5698,7 +5378,7 @@
 </file>
 
 <file path=word/numbering.xml><?xml version="1.0" encoding="utf-8"?>
-<w:numbering xmlns:wpc="http://schemas.microsoft.com/office/word/2010/wordprocessingCanvas" xmlns:mc="http://schemas.openxmlformats.org/markup-compatibility/2006" xmlns:o="urn:schemas-microsoft-com:office:office" xmlns:r="http://schemas.openxmlformats.org/officeDocument/2006/relationships" xmlns:m="http://schemas.openxmlformats.org/officeDocument/2006/math" xmlns:v="urn:schemas-microsoft-com:vml" xmlns:wp14="http://schemas.microsoft.com/office/word/2010/wordprocessingDrawing" xmlns:wp="http://schemas.openxmlformats.org/drawingml/2006/wordprocessingDrawing" xmlns:w10="urn:schemas-microsoft-com:office:word" xmlns:w="http://schemas.openxmlformats.org/wordprocessingml/2006/main" xmlns:w14="http://schemas.microsoft.com/office/word/2010/wordml" xmlns:w15="http://schemas.microsoft.com/office/word/2012/wordml" xmlns:wpg="http://schemas.microsoft.com/office/word/2010/wordprocessingGroup" xmlns:wpi="http://schemas.microsoft.com/office/word/2010/wordprocessingInk" xmlns:wne="http://schemas.microsoft.com/office/word/2006/wordml" xmlns:wps="http://schemas.microsoft.com/office/word/2010/wordprocessingShape" mc:Ignorable="w14 w15 wp14">
+<w:numbering xmlns:wpc="http://schemas.microsoft.com/office/word/2010/wordprocessingCanvas" xmlns:cx="http://schemas.microsoft.com/office/drawing/2014/chartex" xmlns:cx1="http://schemas.microsoft.com/office/drawing/2015/9/8/chartex" xmlns:mc="http://schemas.openxmlformats.org/markup-compatibility/2006" xmlns:o="urn:schemas-microsoft-com:office:office" xmlns:r="http://schemas.openxmlformats.org/officeDocument/2006/relationships" xmlns:m="http://schemas.openxmlformats.org/officeDocument/2006/math" xmlns:v="urn:schemas-microsoft-com:vml" xmlns:wp14="http://schemas.microsoft.com/office/word/2010/wordprocessingDrawing" xmlns:wp="http://schemas.openxmlformats.org/drawingml/2006/wordprocessingDrawing" xmlns:w10="urn:schemas-microsoft-com:office:word" xmlns:w="http://schemas.openxmlformats.org/wordprocessingml/2006/main" xmlns:w14="http://schemas.microsoft.com/office/word/2010/wordml" xmlns:w15="http://schemas.microsoft.com/office/word/2012/wordml" xmlns:w16se="http://schemas.microsoft.com/office/word/2015/wordml/symex" xmlns:wpg="http://schemas.microsoft.com/office/word/2010/wordprocessingGroup" xmlns:wpi="http://schemas.microsoft.com/office/word/2010/wordprocessingInk" xmlns:wne="http://schemas.microsoft.com/office/word/2006/wordml" xmlns:wps="http://schemas.microsoft.com/office/word/2010/wordprocessingShape" mc:Ignorable="w14 w15 w16se wp14">
   <w:abstractNum w:abstractNumId="0" w15:restartNumberingAfterBreak="0">
     <w:nsid w:val="0C717DE4"/>
     <w:multiLevelType w:val="hybridMultilevel"/>
@@ -6283,6 +5963,119 @@
     </w:lvl>
   </w:abstractNum>
   <w:abstractNum w:abstractNumId="6" w15:restartNumberingAfterBreak="0">
+    <w:nsid w:val="596B36FF"/>
+    <w:multiLevelType w:val="hybridMultilevel"/>
+    <w:tmpl w:val="47EC7942"/>
+    <w:lvl w:ilvl="0" w:tplc="04090001">
+      <w:start w:val="1"/>
+      <w:numFmt w:val="bullet"/>
+      <w:lvlText w:val=""/>
+      <w:lvlJc w:val="left"/>
+      <w:pPr>
+        <w:ind w:left="720" w:hanging="360"/>
+      </w:pPr>
+      <w:rPr>
+        <w:rFonts w:ascii="Symbol" w:hAnsi="Symbol" w:hint="default"/>
+      </w:rPr>
+    </w:lvl>
+    <w:lvl w:ilvl="1" w:tplc="04090003" w:tentative="1">
+      <w:start w:val="1"/>
+      <w:numFmt w:val="bullet"/>
+      <w:lvlText w:val="o"/>
+      <w:lvlJc w:val="left"/>
+      <w:pPr>
+        <w:ind w:left="1440" w:hanging="360"/>
+      </w:pPr>
+      <w:rPr>
+        <w:rFonts w:ascii="Courier New" w:hAnsi="Courier New" w:cs="Courier New" w:hint="default"/>
+      </w:rPr>
+    </w:lvl>
+    <w:lvl w:ilvl="2" w:tplc="04090005" w:tentative="1">
+      <w:start w:val="1"/>
+      <w:numFmt w:val="bullet"/>
+      <w:lvlText w:val=""/>
+      <w:lvlJc w:val="left"/>
+      <w:pPr>
+        <w:ind w:left="2160" w:hanging="360"/>
+      </w:pPr>
+      <w:rPr>
+        <w:rFonts w:ascii="Wingdings" w:hAnsi="Wingdings" w:hint="default"/>
+      </w:rPr>
+    </w:lvl>
+    <w:lvl w:ilvl="3" w:tplc="04090001" w:tentative="1">
+      <w:start w:val="1"/>
+      <w:numFmt w:val="bullet"/>
+      <w:lvlText w:val=""/>
+      <w:lvlJc w:val="left"/>
+      <w:pPr>
+        <w:ind w:left="2880" w:hanging="360"/>
+      </w:pPr>
+      <w:rPr>
+        <w:rFonts w:ascii="Symbol" w:hAnsi="Symbol" w:hint="default"/>
+      </w:rPr>
+    </w:lvl>
+    <w:lvl w:ilvl="4" w:tplc="04090003" w:tentative="1">
+      <w:start w:val="1"/>
+      <w:numFmt w:val="bullet"/>
+      <w:lvlText w:val="o"/>
+      <w:lvlJc w:val="left"/>
+      <w:pPr>
+        <w:ind w:left="3600" w:hanging="360"/>
+      </w:pPr>
+      <w:rPr>
+        <w:rFonts w:ascii="Courier New" w:hAnsi="Courier New" w:cs="Courier New" w:hint="default"/>
+      </w:rPr>
+    </w:lvl>
+    <w:lvl w:ilvl="5" w:tplc="04090005" w:tentative="1">
+      <w:start w:val="1"/>
+      <w:numFmt w:val="bullet"/>
+      <w:lvlText w:val=""/>
+      <w:lvlJc w:val="left"/>
+      <w:pPr>
+        <w:ind w:left="4320" w:hanging="360"/>
+      </w:pPr>
+      <w:rPr>
+        <w:rFonts w:ascii="Wingdings" w:hAnsi="Wingdings" w:hint="default"/>
+      </w:rPr>
+    </w:lvl>
+    <w:lvl w:ilvl="6" w:tplc="04090001" w:tentative="1">
+      <w:start w:val="1"/>
+      <w:numFmt w:val="bullet"/>
+      <w:lvlText w:val=""/>
+      <w:lvlJc w:val="left"/>
+      <w:pPr>
+        <w:ind w:left="5040" w:hanging="360"/>
+      </w:pPr>
+      <w:rPr>
+        <w:rFonts w:ascii="Symbol" w:hAnsi="Symbol" w:hint="default"/>
+      </w:rPr>
+    </w:lvl>
+    <w:lvl w:ilvl="7" w:tplc="04090003" w:tentative="1">
+      <w:start w:val="1"/>
+      <w:numFmt w:val="bullet"/>
+      <w:lvlText w:val="o"/>
+      <w:lvlJc w:val="left"/>
+      <w:pPr>
+        <w:ind w:left="5760" w:hanging="360"/>
+      </w:pPr>
+      <w:rPr>
+        <w:rFonts w:ascii="Courier New" w:hAnsi="Courier New" w:cs="Courier New" w:hint="default"/>
+      </w:rPr>
+    </w:lvl>
+    <w:lvl w:ilvl="8" w:tplc="04090005" w:tentative="1">
+      <w:start w:val="1"/>
+      <w:numFmt w:val="bullet"/>
+      <w:lvlText w:val=""/>
+      <w:lvlJc w:val="left"/>
+      <w:pPr>
+        <w:ind w:left="6480" w:hanging="360"/>
+      </w:pPr>
+      <w:rPr>
+        <w:rFonts w:ascii="Wingdings" w:hAnsi="Wingdings" w:hint="default"/>
+      </w:rPr>
+    </w:lvl>
+  </w:abstractNum>
+  <w:abstractNum w:abstractNumId="7" w15:restartNumberingAfterBreak="0">
     <w:nsid w:val="6A0F1769"/>
     <w:multiLevelType w:val="hybridMultilevel"/>
     <w:tmpl w:val="B658F026"/>
@@ -6395,7 +6188,7 @@
       </w:rPr>
     </w:lvl>
   </w:abstractNum>
-  <w:abstractNum w:abstractNumId="7" w15:restartNumberingAfterBreak="0">
+  <w:abstractNum w:abstractNumId="8" w15:restartNumberingAfterBreak="0">
     <w:nsid w:val="7F8B3A57"/>
     <w:multiLevelType w:val="hybridMultilevel"/>
     <w:tmpl w:val="DED8A4DE"/>
@@ -6527,7 +6320,7 @@
     </w:lvlOverride>
   </w:num>
   <w:num w:numId="4">
-    <w:abstractNumId w:val="6"/>
+    <w:abstractNumId w:val="7"/>
   </w:num>
   <w:num w:numId="5">
     <w:abstractNumId w:val="1"/>
@@ -6545,16 +6338,19 @@
     <w:abstractNumId w:val="5"/>
   </w:num>
   <w:num w:numId="10">
-    <w:abstractNumId w:val="7"/>
+    <w:abstractNumId w:val="8"/>
   </w:num>
   <w:num w:numId="11">
     <w:abstractNumId w:val="3"/>
+  </w:num>
+  <w:num w:numId="12">
+    <w:abstractNumId w:val="6"/>
   </w:num>
 </w:numbering>
 </file>
 
 <file path=word/styles.xml><?xml version="1.0" encoding="utf-8"?>
-<w:styles xmlns:mc="http://schemas.openxmlformats.org/markup-compatibility/2006" xmlns:r="http://schemas.openxmlformats.org/officeDocument/2006/relationships" xmlns:w="http://schemas.openxmlformats.org/wordprocessingml/2006/main" xmlns:w14="http://schemas.microsoft.com/office/word/2010/wordml" xmlns:w15="http://schemas.microsoft.com/office/word/2012/wordml" mc:Ignorable="w14 w15">
+<w:styles xmlns:mc="http://schemas.openxmlformats.org/markup-compatibility/2006" xmlns:r="http://schemas.openxmlformats.org/officeDocument/2006/relationships" xmlns:w="http://schemas.openxmlformats.org/wordprocessingml/2006/main" xmlns:w14="http://schemas.microsoft.com/office/word/2010/wordml" xmlns:w15="http://schemas.microsoft.com/office/word/2012/wordml" xmlns:w16se="http://schemas.microsoft.com/office/word/2015/wordml/symex" mc:Ignorable="w14 w15 w16se">
   <w:docDefaults>
     <w:rPrDefault>
       <w:rPr>
@@ -7761,7 +7557,7 @@
 
 <file path=customXml/item1.xml><?xml version="1.0" encoding="utf-8"?>
 <CoverPageProperties xmlns="http://schemas.microsoft.com/office/2006/coverPageProps">
-  <PublishDate>2016-08-25T00:00:00</PublishDate>
+  <PublishDate>2018-07-11T00:00:00</PublishDate>
   <Abstract/>
   <CompanyAddress/>
   <CompanyPhone/>
@@ -7783,7 +7579,7 @@
 </file>
 
 <file path=customXml/itemProps2.xml><?xml version="1.0" encoding="utf-8"?>
-<ds:datastoreItem xmlns:ds="http://schemas.openxmlformats.org/officeDocument/2006/customXml" ds:itemID="{A64EC868-7C2A-4C4F-B49E-BAD1614AB93F}">
+<ds:datastoreItem xmlns:ds="http://schemas.openxmlformats.org/officeDocument/2006/customXml" ds:itemID="{E5808956-7E8E-46CB-87B2-A2C7A35A148B}">
   <ds:schemaRefs>
     <ds:schemaRef ds:uri="http://schemas.openxmlformats.org/officeDocument/2006/bibliography"/>
   </ds:schemaRefs>
